--- a/APBDOO/Documentatie/Partea I.docx
+++ b/APBDOO/Documentatie/Partea I.docx
@@ -17646,15 +17646,7 @@
                 <w:sz w:val="24"/>
                 <w:szCs w:val="24"/>
               </w:rPr>
-              <w:t>VARCHAR</w:t>
-            </w:r>
-            <w:r>
-              <w:rPr>
-                <w:rFonts w:cstheme="minorHAnsi"/>
-                <w:sz w:val="24"/>
-                <w:szCs w:val="24"/>
-              </w:rPr>
-              <w:t>(</w:t>
+              <w:t>VARCHAR(</w:t>
             </w:r>
             <w:r>
               <w:rPr>
@@ -31219,7 +31211,30 @@
           <w:sz w:val="24"/>
           <w:szCs w:val="24"/>
         </w:rPr>
-        <w:t>PRIMARY KEY (magazin_id),</w:t>
+        <w:t>PRIMARY KEY (</w:t>
+      </w:r>
+      <w:r>
+        <w:rPr>
+          <w:sz w:val="24"/>
+          <w:szCs w:val="24"/>
+        </w:rPr>
+        <w:t>imprumut_joc_id</w:t>
+      </w:r>
+      <w:bookmarkStart w:id="8" w:name="_GoBack"/>
+      <w:bookmarkEnd w:id="8"/>
+      <w:r>
+        <w:rPr>
+          <w:sz w:val="24"/>
+          <w:szCs w:val="24"/>
+        </w:rPr>
+        <w:t>)</w:t>
+      </w:r>
+      <w:r>
+        <w:rPr>
+          <w:sz w:val="24"/>
+          <w:szCs w:val="24"/>
+        </w:rPr>
+        <w:t>,</w:t>
       </w:r>
     </w:p>
     <w:p>
@@ -32900,8 +32915,6 @@
           <w:szCs w:val="24"/>
         </w:rPr>
       </w:pPr>
-      <w:bookmarkStart w:id="8" w:name="_GoBack"/>
-      <w:bookmarkEnd w:id="8"/>
       <w:r>
         <w:rPr>
           <w:sz w:val="24"/>
@@ -34713,7 +34726,7 @@
 </file>
 
 <file path=customXml/itemProps1.xml><?xml version="1.0" encoding="utf-8"?>
-<ds:datastoreItem xmlns:ds="http://schemas.openxmlformats.org/officeDocument/2006/customXml" ds:itemID="{F151B5BC-9B12-4673-9344-6457162DFDDA}">
+<ds:datastoreItem xmlns:ds="http://schemas.openxmlformats.org/officeDocument/2006/customXml" ds:itemID="{9677AA33-6499-483C-B66D-AEC78B697A89}">
   <ds:schemaRefs>
     <ds:schemaRef ds:uri="http://schemas.openxmlformats.org/officeDocument/2006/bibliography"/>
   </ds:schemaRefs>

--- a/APBDOO/Documentatie/Partea I.docx
+++ b/APBDOO/Documentatie/Partea I.docx
@@ -31220,8 +31220,6 @@
         </w:rPr>
         <w:t>imprumut_joc_id</w:t>
       </w:r>
-      <w:bookmarkStart w:id="8" w:name="_GoBack"/>
-      <w:bookmarkEnd w:id="8"/>
       <w:r>
         <w:rPr>
           <w:sz w:val="24"/>
@@ -32938,6 +32936,221 @@
         </w:rPr>
         <w:t>angajat_pozitie_id));</w:t>
       </w:r>
+    </w:p>
+    <w:p>
+      <w:pPr>
+        <w:pStyle w:val="ListParagraph"/>
+        <w:autoSpaceDE w:val="0"/>
+        <w:autoSpaceDN w:val="0"/>
+        <w:adjustRightInd w:val="0"/>
+        <w:spacing w:after="0" w:line="240" w:lineRule="auto"/>
+        <w:rPr>
+          <w:sz w:val="24"/>
+          <w:szCs w:val="24"/>
+        </w:rPr>
+      </w:pPr>
+    </w:p>
+    <w:p>
+      <w:pPr>
+        <w:pStyle w:val="ListParagraph"/>
+        <w:autoSpaceDE w:val="0"/>
+        <w:autoSpaceDN w:val="0"/>
+        <w:adjustRightInd w:val="0"/>
+        <w:spacing w:after="0" w:line="240" w:lineRule="auto"/>
+        <w:rPr>
+          <w:sz w:val="24"/>
+          <w:szCs w:val="24"/>
+        </w:rPr>
+      </w:pPr>
+    </w:p>
+    <w:p>
+      <w:pPr>
+        <w:pStyle w:val="ListParagraph"/>
+        <w:autoSpaceDE w:val="0"/>
+        <w:autoSpaceDN w:val="0"/>
+        <w:adjustRightInd w:val="0"/>
+        <w:spacing w:after="0" w:line="240" w:lineRule="auto"/>
+        <w:rPr>
+          <w:sz w:val="24"/>
+          <w:szCs w:val="24"/>
+        </w:rPr>
+      </w:pPr>
+    </w:p>
+    <w:p>
+      <w:pPr>
+        <w:pStyle w:val="ListParagraph"/>
+        <w:autoSpaceDE w:val="0"/>
+        <w:autoSpaceDN w:val="0"/>
+        <w:adjustRightInd w:val="0"/>
+        <w:spacing w:after="0" w:line="240" w:lineRule="auto"/>
+        <w:rPr>
+          <w:sz w:val="24"/>
+          <w:szCs w:val="24"/>
+        </w:rPr>
+      </w:pPr>
+    </w:p>
+    <w:p>
+      <w:pPr>
+        <w:pStyle w:val="ListParagraph"/>
+        <w:autoSpaceDE w:val="0"/>
+        <w:autoSpaceDN w:val="0"/>
+        <w:adjustRightInd w:val="0"/>
+        <w:spacing w:after="0" w:line="240" w:lineRule="auto"/>
+        <w:rPr>
+          <w:sz w:val="24"/>
+          <w:szCs w:val="24"/>
+        </w:rPr>
+      </w:pPr>
+    </w:p>
+    <w:p>
+      <w:pPr>
+        <w:pStyle w:val="ListParagraph"/>
+        <w:autoSpaceDE w:val="0"/>
+        <w:autoSpaceDN w:val="0"/>
+        <w:adjustRightInd w:val="0"/>
+        <w:spacing w:after="0" w:line="240" w:lineRule="auto"/>
+        <w:rPr>
+          <w:sz w:val="24"/>
+          <w:szCs w:val="24"/>
+        </w:rPr>
+      </w:pPr>
+    </w:p>
+    <w:p>
+      <w:pPr>
+        <w:pStyle w:val="ListParagraph"/>
+        <w:autoSpaceDE w:val="0"/>
+        <w:autoSpaceDN w:val="0"/>
+        <w:adjustRightInd w:val="0"/>
+        <w:spacing w:after="0" w:line="240" w:lineRule="auto"/>
+        <w:rPr>
+          <w:sz w:val="24"/>
+          <w:szCs w:val="24"/>
+        </w:rPr>
+      </w:pPr>
+    </w:p>
+    <w:p>
+      <w:pPr>
+        <w:pStyle w:val="ListParagraph"/>
+        <w:autoSpaceDE w:val="0"/>
+        <w:autoSpaceDN w:val="0"/>
+        <w:adjustRightInd w:val="0"/>
+        <w:spacing w:after="0" w:line="240" w:lineRule="auto"/>
+        <w:rPr>
+          <w:sz w:val="24"/>
+          <w:szCs w:val="24"/>
+        </w:rPr>
+      </w:pPr>
+    </w:p>
+    <w:p>
+      <w:pPr>
+        <w:pStyle w:val="ListParagraph"/>
+        <w:autoSpaceDE w:val="0"/>
+        <w:autoSpaceDN w:val="0"/>
+        <w:adjustRightInd w:val="0"/>
+        <w:spacing w:after="0" w:line="240" w:lineRule="auto"/>
+        <w:rPr>
+          <w:sz w:val="24"/>
+          <w:szCs w:val="24"/>
+        </w:rPr>
+      </w:pPr>
+    </w:p>
+    <w:p>
+      <w:pPr>
+        <w:pStyle w:val="ListParagraph"/>
+        <w:autoSpaceDE w:val="0"/>
+        <w:autoSpaceDN w:val="0"/>
+        <w:adjustRightInd w:val="0"/>
+        <w:spacing w:after="0" w:line="240" w:lineRule="auto"/>
+        <w:rPr>
+          <w:sz w:val="24"/>
+          <w:szCs w:val="24"/>
+        </w:rPr>
+      </w:pPr>
+    </w:p>
+    <w:p>
+      <w:pPr>
+        <w:pStyle w:val="ListParagraph"/>
+        <w:autoSpaceDE w:val="0"/>
+        <w:autoSpaceDN w:val="0"/>
+        <w:adjustRightInd w:val="0"/>
+        <w:spacing w:after="0" w:line="240" w:lineRule="auto"/>
+        <w:rPr>
+          <w:sz w:val="24"/>
+          <w:szCs w:val="24"/>
+        </w:rPr>
+      </w:pPr>
+      <w:bookmarkStart w:id="8" w:name="_GoBack"/>
+      <w:r>
+        <w:rPr>
+          <w:noProof/>
+          <w:sz w:val="24"/>
+          <w:szCs w:val="24"/>
+        </w:rPr>
+        <w:lastRenderedPageBreak/>
+        <w:drawing>
+          <wp:anchor distT="0" distB="0" distL="114300" distR="114300" simplePos="0" relativeHeight="251660288" behindDoc="0" locked="0" layoutInCell="1" allowOverlap="1">
+            <wp:simplePos x="0" y="0"/>
+            <wp:positionH relativeFrom="column">
+              <wp:posOffset>-1361440</wp:posOffset>
+            </wp:positionH>
+            <wp:positionV relativeFrom="paragraph">
+              <wp:posOffset>1714500</wp:posOffset>
+            </wp:positionV>
+            <wp:extent cx="8216265" cy="4795520"/>
+            <wp:effectExtent l="0" t="4127" r="9207" b="9208"/>
+            <wp:wrapSquare wrapText="bothSides"/>
+            <wp:docPr id="1" name="Picture 1" descr="C:\Users\Ciprian Mihai\Desktop\Master_materiale\APBDOO\Documentatie\Capture.JPG"/>
+            <wp:cNvGraphicFramePr>
+              <a:graphicFrameLocks xmlns:a="http://schemas.openxmlformats.org/drawingml/2006/main" noChangeAspect="1"/>
+            </wp:cNvGraphicFramePr>
+            <a:graphic xmlns:a="http://schemas.openxmlformats.org/drawingml/2006/main">
+              <a:graphicData uri="http://schemas.openxmlformats.org/drawingml/2006/picture">
+                <pic:pic xmlns:pic="http://schemas.openxmlformats.org/drawingml/2006/picture">
+                  <pic:nvPicPr>
+                    <pic:cNvPr id="0" name="Picture 1" descr="C:\Users\Ciprian Mihai\Desktop\Master_materiale\APBDOO\Documentatie\Capture.JPG"/>
+                    <pic:cNvPicPr>
+                      <a:picLocks noChangeAspect="1" noChangeArrowheads="1"/>
+                    </pic:cNvPicPr>
+                  </pic:nvPicPr>
+                  <pic:blipFill>
+                    <a:blip r:embed="rId8">
+                      <a:extLst>
+                        <a:ext uri="{28A0092B-C50C-407E-A947-70E740481C1C}">
+                          <a14:useLocalDpi xmlns:a14="http://schemas.microsoft.com/office/drawing/2010/main" val="0"/>
+                        </a:ext>
+                      </a:extLst>
+                    </a:blip>
+                    <a:srcRect/>
+                    <a:stretch>
+                      <a:fillRect/>
+                    </a:stretch>
+                  </pic:blipFill>
+                  <pic:spPr bwMode="auto">
+                    <a:xfrm rot="16200000">
+                      <a:off x="0" y="0"/>
+                      <a:ext cx="8216265" cy="4795520"/>
+                    </a:xfrm>
+                    <a:prstGeom prst="rect">
+                      <a:avLst/>
+                    </a:prstGeom>
+                    <a:noFill/>
+                    <a:ln>
+                      <a:noFill/>
+                    </a:ln>
+                  </pic:spPr>
+                </pic:pic>
+              </a:graphicData>
+            </a:graphic>
+            <wp14:sizeRelH relativeFrom="margin">
+              <wp14:pctWidth>0</wp14:pctWidth>
+            </wp14:sizeRelH>
+            <wp14:sizeRelV relativeFrom="margin">
+              <wp14:pctHeight>0</wp14:pctHeight>
+            </wp14:sizeRelV>
+          </wp:anchor>
+        </w:drawing>
+      </w:r>
+      <w:bookmarkEnd w:id="8"/>
     </w:p>
     <w:sectPr>
       <w:pgSz w:w="12240" w:h="15840"/>
@@ -34726,7 +34939,7 @@
 </file>
 
 <file path=customXml/itemProps1.xml><?xml version="1.0" encoding="utf-8"?>
-<ds:datastoreItem xmlns:ds="http://schemas.openxmlformats.org/officeDocument/2006/customXml" ds:itemID="{9677AA33-6499-483C-B66D-AEC78B697A89}">
+<ds:datastoreItem xmlns:ds="http://schemas.openxmlformats.org/officeDocument/2006/customXml" ds:itemID="{ECEA232B-F2FB-44C9-A1E5-89D0A2245817}">
   <ds:schemaRefs>
     <ds:schemaRef ds:uri="http://schemas.openxmlformats.org/officeDocument/2006/bibliography"/>
   </ds:schemaRefs>

--- a/APBDOO/Documentatie/Partea I.docx
+++ b/APBDOO/Documentatie/Partea I.docx
@@ -2192,13 +2192,39 @@
           <w:szCs w:val="24"/>
         </w:rPr>
       </w:pPr>
-      <w:r>
-        <w:rPr>
-          <w:rFonts w:cstheme="minorHAnsi"/>
-          <w:sz w:val="24"/>
-          <w:szCs w:val="24"/>
-        </w:rPr>
-        <w:t>valoarea salariului trebuie să fie un număr mai mare decât 925, fiind un numar î</w:t>
+      <w:proofErr w:type="gramStart"/>
+      <w:r>
+        <w:rPr>
+          <w:rFonts w:cstheme="minorHAnsi"/>
+          <w:sz w:val="24"/>
+          <w:szCs w:val="24"/>
+        </w:rPr>
+        <w:t>valoarea</w:t>
+      </w:r>
+      <w:proofErr w:type="gramEnd"/>
+      <w:r>
+        <w:rPr>
+          <w:rFonts w:cstheme="minorHAnsi"/>
+          <w:sz w:val="24"/>
+          <w:szCs w:val="24"/>
+        </w:rPr>
+        <w:t xml:space="preserve"> salariului trebuie să </w:t>
+      </w:r>
+      <w:r>
+        <w:rPr>
+          <w:rFonts w:cstheme="minorHAnsi"/>
+          <w:sz w:val="24"/>
+          <w:szCs w:val="24"/>
+        </w:rPr>
+        <w:t>fie un numă</w:t>
+      </w:r>
+      <w:r>
+        <w:rPr>
+          <w:rFonts w:cstheme="minorHAnsi"/>
+          <w:sz w:val="24"/>
+          <w:szCs w:val="24"/>
+        </w:rPr>
+        <w:t>r î</w:t>
       </w:r>
       <w:r>
         <w:rPr>
@@ -2208,20 +2234,14 @@
         </w:rPr>
         <w:t>ntre</w:t>
       </w:r>
-    </w:p>
-    <w:p>
-      <w:pPr>
-        <w:autoSpaceDE w:val="0"/>
-        <w:autoSpaceDN w:val="0"/>
-        <w:adjustRightInd w:val="0"/>
-        <w:spacing w:after="0" w:line="240" w:lineRule="auto"/>
-        <w:ind w:firstLine="720"/>
-        <w:rPr>
-          <w:rFonts w:cstheme="minorHAnsi"/>
-          <w:sz w:val="24"/>
-          <w:szCs w:val="24"/>
-        </w:rPr>
-      </w:pPr>
+      <w:r>
+        <w:rPr>
+          <w:rFonts w:cstheme="minorHAnsi"/>
+          <w:sz w:val="24"/>
+          <w:szCs w:val="24"/>
+        </w:rPr>
+        <w:t xml:space="preserve"> </w:t>
+      </w:r>
       <w:r>
         <w:rPr>
           <w:rFonts w:cstheme="minorHAnsi"/>
@@ -2259,31 +2279,24 @@
           <w:rFonts w:cstheme="minorHAnsi"/>
           <w:sz w:val="24"/>
           <w:szCs w:val="24"/>
-        </w:rPr>
-      </w:pPr>
-      <w:proofErr w:type="gramStart"/>
-      <w:r>
-        <w:rPr>
-          <w:rFonts w:cstheme="minorHAnsi"/>
-          <w:sz w:val="24"/>
-          <w:szCs w:val="24"/>
-        </w:rPr>
-        <w:t>într-un</w:t>
-      </w:r>
-      <w:proofErr w:type="gramEnd"/>
-      <w:r>
-        <w:rPr>
-          <w:rFonts w:cstheme="minorHAnsi"/>
-          <w:sz w:val="24"/>
-          <w:szCs w:val="24"/>
-        </w:rPr>
-        <w:t xml:space="preserve"> magazin pot fi </w:t>
-      </w:r>
-      <w:r>
-        <w:rPr>
-          <w:rFonts w:cstheme="minorHAnsi"/>
-          <w:sz w:val="24"/>
-          <w:szCs w:val="24"/>
+          <w:lang w:val="de-DE"/>
+        </w:rPr>
+      </w:pPr>
+      <w:r>
+        <w:rPr>
+          <w:rFonts w:cstheme="minorHAnsi"/>
+          <w:sz w:val="24"/>
+          <w:szCs w:val="24"/>
+          <w:lang w:val="de-DE"/>
+        </w:rPr>
+        <w:t xml:space="preserve">într-un magazin pot fi </w:t>
+      </w:r>
+      <w:r>
+        <w:rPr>
+          <w:rFonts w:cstheme="minorHAnsi"/>
+          <w:sz w:val="24"/>
+          <w:szCs w:val="24"/>
+          <w:lang w:val="de-DE"/>
         </w:rPr>
         <w:t>mai multe evenimente</w:t>
       </w:r>
@@ -2292,6 +2305,7 @@
           <w:rFonts w:cstheme="minorHAnsi"/>
           <w:sz w:val="24"/>
           <w:szCs w:val="24"/>
+          <w:lang w:val="de-DE"/>
         </w:rPr>
         <w:t>.</w:t>
       </w:r>
@@ -2307,6 +2321,7 @@
           <w:rFonts w:cstheme="minorHAnsi"/>
           <w:sz w:val="24"/>
           <w:szCs w:val="24"/>
+          <w:lang w:val="de-DE"/>
         </w:rPr>
       </w:pPr>
     </w:p>
@@ -2845,6 +2860,7 @@
           <w:rFonts w:cstheme="minorHAnsi"/>
           <w:sz w:val="24"/>
           <w:szCs w:val="24"/>
+          <w:lang w:val="de-DE"/>
         </w:rPr>
       </w:pPr>
       <w:r>
@@ -2853,6 +2869,7 @@
           <w:b/>
           <w:sz w:val="24"/>
           <w:szCs w:val="24"/>
+          <w:lang w:val="de-DE"/>
         </w:rPr>
         <w:t>JOC</w:t>
       </w:r>
@@ -2861,6 +2878,7 @@
           <w:rFonts w:cstheme="minorHAnsi"/>
           <w:sz w:val="24"/>
           <w:szCs w:val="24"/>
+          <w:lang w:val="de-DE"/>
         </w:rPr>
         <w:t>: informaț</w:t>
       </w:r>
@@ -2869,6 +2887,7 @@
           <w:rFonts w:cstheme="minorHAnsi"/>
           <w:sz w:val="24"/>
           <w:szCs w:val="24"/>
+          <w:lang w:val="de-DE"/>
         </w:rPr>
         <w:t>ii generale des</w:t>
       </w:r>
@@ -2877,6 +2896,7 @@
           <w:rFonts w:cstheme="minorHAnsi"/>
           <w:sz w:val="24"/>
           <w:szCs w:val="24"/>
+          <w:lang w:val="de-DE"/>
         </w:rPr>
         <w:t xml:space="preserve">pre toate jocurile disponibile în magazine. </w:t>
       </w:r>
@@ -3037,14 +3057,6 @@
           <w:szCs w:val="24"/>
         </w:rPr>
         <w:t>joc_producator_id</w:t>
-      </w:r>
-      <w:r>
-        <w:rPr>
-          <w:rFonts w:cstheme="minorHAnsi"/>
-          <w:sz w:val="24"/>
-          <w:szCs w:val="24"/>
-        </w:rPr>
-        <w:t xml:space="preserve"> și joc_evaluare_id</w:t>
       </w:r>
       <w:r>
         <w:rPr>
@@ -3852,7 +3864,23 @@
           <w:sz w:val="24"/>
           <w:szCs w:val="24"/>
         </w:rPr>
-        <w:t>id.</w:t>
+        <w:t>id</w:t>
+      </w:r>
+      <w:r>
+        <w:rPr>
+          <w:rFonts w:cstheme="minorHAnsi"/>
+          <w:sz w:val="24"/>
+          <w:szCs w:val="24"/>
+        </w:rPr>
+        <w:t>, joc_id</w:t>
+      </w:r>
+      <w:r>
+        <w:rPr>
+          <w:rFonts w:cstheme="minorHAnsi"/>
+          <w:sz w:val="24"/>
+          <w:szCs w:val="24"/>
+        </w:rPr>
+        <w:t>.</w:t>
       </w:r>
     </w:p>
     <w:p>
@@ -4393,6 +4421,7 @@
           <w:rFonts w:cstheme="minorHAnsi"/>
           <w:sz w:val="24"/>
           <w:szCs w:val="24"/>
+          <w:lang w:val="de-DE"/>
         </w:rPr>
       </w:pPr>
       <w:r>
@@ -4401,6 +4430,7 @@
           <w:b/>
           <w:sz w:val="24"/>
           <w:szCs w:val="24"/>
+          <w:lang w:val="de-DE"/>
         </w:rPr>
         <w:t>MAGAZIN</w:t>
       </w:r>
@@ -4409,6 +4439,7 @@
           <w:rFonts w:cstheme="minorHAnsi"/>
           <w:sz w:val="24"/>
           <w:szCs w:val="24"/>
+          <w:lang w:val="de-DE"/>
         </w:rPr>
         <w:t>: informaț</w:t>
       </w:r>
@@ -4417,6 +4448,7 @@
           <w:rFonts w:cstheme="minorHAnsi"/>
           <w:sz w:val="24"/>
           <w:szCs w:val="24"/>
+          <w:lang w:val="de-DE"/>
         </w:rPr>
         <w:t>ii leg</w:t>
       </w:r>
@@ -4425,6 +4457,7 @@
           <w:rFonts w:cstheme="minorHAnsi"/>
           <w:sz w:val="24"/>
           <w:szCs w:val="24"/>
+          <w:lang w:val="de-DE"/>
         </w:rPr>
         <w:t>a</w:t>
       </w:r>
@@ -4433,6 +4466,7 @@
           <w:rFonts w:cstheme="minorHAnsi"/>
           <w:sz w:val="24"/>
           <w:szCs w:val="24"/>
+          <w:lang w:val="de-DE"/>
         </w:rPr>
         <w:t xml:space="preserve">te despre magazine. </w:t>
       </w:r>
@@ -4847,6 +4881,7 @@
           <w:rFonts w:cstheme="minorHAnsi"/>
           <w:sz w:val="24"/>
           <w:szCs w:val="24"/>
+          <w:lang w:val="de-DE"/>
         </w:rPr>
       </w:pPr>
       <w:r>
@@ -4855,6 +4890,7 @@
           <w:b/>
           <w:sz w:val="24"/>
           <w:szCs w:val="24"/>
+          <w:lang w:val="de-DE"/>
         </w:rPr>
         <w:t>MAGAZIN_DEPARTAMENT</w:t>
       </w:r>
@@ -4863,6 +4899,7 @@
           <w:rFonts w:cstheme="minorHAnsi"/>
           <w:sz w:val="24"/>
           <w:szCs w:val="24"/>
+          <w:lang w:val="de-DE"/>
         </w:rPr>
         <w:t xml:space="preserve">: detalii despre departamentele din magazine. </w:t>
       </w:r>
@@ -4878,13 +4915,15 @@
           <w:rFonts w:cstheme="minorHAnsi"/>
           <w:sz w:val="24"/>
           <w:szCs w:val="24"/>
-        </w:rPr>
-      </w:pPr>
-      <w:r>
-        <w:rPr>
-          <w:rFonts w:cstheme="minorHAnsi"/>
-          <w:sz w:val="24"/>
-          <w:szCs w:val="24"/>
+          <w:lang w:val="de-DE"/>
+        </w:rPr>
+      </w:pPr>
+      <w:r>
+        <w:rPr>
+          <w:rFonts w:cstheme="minorHAnsi"/>
+          <w:sz w:val="24"/>
+          <w:szCs w:val="24"/>
+          <w:lang w:val="de-DE"/>
         </w:rPr>
         <w:t>Cheia primară:</w:t>
       </w:r>
@@ -4893,6 +4932,7 @@
           <w:rFonts w:cstheme="minorHAnsi"/>
           <w:sz w:val="24"/>
           <w:szCs w:val="24"/>
+          <w:lang w:val="de-DE"/>
         </w:rPr>
         <w:t xml:space="preserve"> </w:t>
       </w:r>
@@ -4901,6 +4941,7 @@
           <w:rFonts w:cstheme="minorHAnsi"/>
           <w:sz w:val="24"/>
           <w:szCs w:val="24"/>
+          <w:lang w:val="de-DE"/>
         </w:rPr>
         <w:t>magazin_departament_id</w:t>
       </w:r>
@@ -4916,13 +4957,15 @@
           <w:rFonts w:cstheme="minorHAnsi"/>
           <w:sz w:val="24"/>
           <w:szCs w:val="24"/>
-        </w:rPr>
-      </w:pPr>
-      <w:r>
-        <w:rPr>
-          <w:rFonts w:cstheme="minorHAnsi"/>
-          <w:sz w:val="24"/>
-          <w:szCs w:val="24"/>
+          <w:lang w:val="de-DE"/>
+        </w:rPr>
+      </w:pPr>
+      <w:r>
+        <w:rPr>
+          <w:rFonts w:cstheme="minorHAnsi"/>
+          <w:sz w:val="24"/>
+          <w:szCs w:val="24"/>
+          <w:lang w:val="de-DE"/>
         </w:rPr>
         <w:t>Chei străine: magazin_</w:t>
       </w:r>
@@ -4931,6 +4974,7 @@
           <w:rFonts w:cstheme="minorHAnsi"/>
           <w:sz w:val="24"/>
           <w:szCs w:val="24"/>
+          <w:lang w:val="de-DE"/>
         </w:rPr>
         <w:t>id.</w:t>
       </w:r>
@@ -4946,6 +4990,7 @@
           <w:rFonts w:cstheme="minorHAnsi"/>
           <w:sz w:val="24"/>
           <w:szCs w:val="24"/>
+          <w:lang w:val="de-DE"/>
         </w:rPr>
       </w:pPr>
     </w:p>
@@ -4972,6 +5017,7 @@
           <w:b/>
           <w:sz w:val="24"/>
           <w:szCs w:val="24"/>
+          <w:lang w:val="de-DE"/>
         </w:rPr>
         <w:t>ANGAJAT</w:t>
       </w:r>
@@ -4980,6 +5026,7 @@
           <w:rFonts w:cstheme="minorHAnsi"/>
           <w:sz w:val="24"/>
           <w:szCs w:val="24"/>
+          <w:lang w:val="de-DE"/>
         </w:rPr>
         <w:t>: descrierea angajaț</w:t>
       </w:r>
@@ -4988,6 +5035,7 @@
           <w:rFonts w:cstheme="minorHAnsi"/>
           <w:sz w:val="24"/>
           <w:szCs w:val="24"/>
+          <w:lang w:val="de-DE"/>
         </w:rPr>
         <w:t>ilor din maga</w:t>
       </w:r>
@@ -4996,8 +5044,17 @@
           <w:rFonts w:cstheme="minorHAnsi"/>
           <w:sz w:val="24"/>
           <w:szCs w:val="24"/>
-        </w:rPr>
-        <w:t>zine. Aceștia ocupă o poziție î</w:t>
+          <w:lang w:val="de-DE"/>
+        </w:rPr>
+        <w:t xml:space="preserve">zine. </w:t>
+      </w:r>
+      <w:r>
+        <w:rPr>
+          <w:rFonts w:cstheme="minorHAnsi"/>
+          <w:sz w:val="24"/>
+          <w:szCs w:val="24"/>
+        </w:rPr>
+        <w:t>Aceștia ocupă o poziție î</w:t>
       </w:r>
       <w:r>
         <w:rPr>
@@ -7237,14 +7294,15 @@
           <w:rFonts w:cstheme="minorHAnsi"/>
           <w:sz w:val="24"/>
           <w:szCs w:val="24"/>
-        </w:rPr>
-      </w:pPr>
-      <w:proofErr w:type="gramStart"/>
-      <w:r>
-        <w:rPr>
-          <w:rFonts w:cstheme="minorHAnsi"/>
-          <w:sz w:val="24"/>
-          <w:szCs w:val="24"/>
+          <w:lang w:val="de-DE"/>
+        </w:rPr>
+      </w:pPr>
+      <w:r>
+        <w:rPr>
+          <w:rFonts w:cstheme="minorHAnsi"/>
+          <w:sz w:val="24"/>
+          <w:szCs w:val="24"/>
+          <w:lang w:val="de-DE"/>
         </w:rPr>
         <w:t>aceș</w:t>
       </w:r>
@@ -7253,17 +7311,9 @@
           <w:rFonts w:cstheme="minorHAnsi"/>
           <w:sz w:val="24"/>
           <w:szCs w:val="24"/>
-        </w:rPr>
-        <w:t>tia</w:t>
-      </w:r>
-      <w:proofErr w:type="gramEnd"/>
-      <w:r>
-        <w:rPr>
-          <w:rFonts w:cstheme="minorHAnsi"/>
-          <w:sz w:val="24"/>
-          <w:szCs w:val="24"/>
-        </w:rPr>
-        <w:t xml:space="preserve"> le-au dat jocurilor. </w:t>
+          <w:lang w:val="de-DE"/>
+        </w:rPr>
+        <w:t xml:space="preserve">tia le-au dat jocurilor. </w:t>
       </w:r>
     </w:p>
     <w:p>
@@ -8577,6 +8627,7 @@
           <w:rFonts w:cstheme="minorHAnsi"/>
           <w:sz w:val="24"/>
           <w:szCs w:val="24"/>
+          <w:lang w:val="de-DE"/>
         </w:rPr>
       </w:pPr>
       <w:r>
@@ -8585,6 +8636,7 @@
           <w:b/>
           <w:sz w:val="24"/>
           <w:szCs w:val="24"/>
+          <w:lang w:val="de-DE"/>
         </w:rPr>
         <w:t>magazin</w:t>
       </w:r>
@@ -8593,6 +8645,7 @@
           <w:rFonts w:cstheme="minorHAnsi"/>
           <w:sz w:val="24"/>
           <w:szCs w:val="24"/>
+          <w:lang w:val="de-DE"/>
         </w:rPr>
         <w:t>_are_</w:t>
       </w:r>
@@ -8602,6 +8655,7 @@
           <w:b/>
           <w:sz w:val="24"/>
           <w:szCs w:val="24"/>
+          <w:lang w:val="de-DE"/>
         </w:rPr>
         <w:t>magazin_departament</w:t>
       </w:r>
@@ -8610,32 +8664,16 @@
           <w:rFonts w:cstheme="minorHAnsi"/>
           <w:sz w:val="24"/>
           <w:szCs w:val="24"/>
-        </w:rPr>
-        <w:t xml:space="preserve">: relație </w:t>
-      </w:r>
-      <w:proofErr w:type="gramStart"/>
-      <w:r>
-        <w:rPr>
-          <w:rFonts w:cstheme="minorHAnsi"/>
-          <w:sz w:val="24"/>
-          <w:szCs w:val="24"/>
-        </w:rPr>
-        <w:t>ce</w:t>
-      </w:r>
-      <w:proofErr w:type="gramEnd"/>
-      <w:r>
-        <w:rPr>
-          <w:rFonts w:cstheme="minorHAnsi"/>
-          <w:sz w:val="24"/>
-          <w:szCs w:val="24"/>
-        </w:rPr>
-        <w:t xml:space="preserve"> leagă</w:t>
-      </w:r>
-      <w:r>
-        <w:rPr>
-          <w:rFonts w:cstheme="minorHAnsi"/>
-          <w:sz w:val="24"/>
-          <w:szCs w:val="24"/>
+          <w:lang w:val="de-DE"/>
+        </w:rPr>
+        <w:t>: relație ce leagă</w:t>
+      </w:r>
+      <w:r>
+        <w:rPr>
+          <w:rFonts w:cstheme="minorHAnsi"/>
+          <w:sz w:val="24"/>
+          <w:szCs w:val="24"/>
+          <w:lang w:val="de-DE"/>
         </w:rPr>
         <w:t xml:space="preserve"> magaz</w:t>
       </w:r>
@@ -8644,6 +8682,7 @@
           <w:rFonts w:cstheme="minorHAnsi"/>
           <w:sz w:val="24"/>
           <w:szCs w:val="24"/>
+          <w:lang w:val="de-DE"/>
         </w:rPr>
         <w:t>inele de departemente. Cardinalitatea minimă</w:t>
       </w:r>
@@ -8652,104 +8691,121 @@
           <w:rFonts w:cstheme="minorHAnsi"/>
           <w:sz w:val="24"/>
           <w:szCs w:val="24"/>
+          <w:lang w:val="de-DE"/>
+        </w:rPr>
+        <w:t xml:space="preserve"> este 1:0, un departament nu se a</w:t>
+      </w:r>
+      <w:r>
+        <w:rPr>
+          <w:rFonts w:cstheme="minorHAnsi"/>
+          <w:sz w:val="24"/>
+          <w:szCs w:val="24"/>
+          <w:lang w:val="de-DE"/>
+        </w:rPr>
+        <w:t>flă neapărat într-un magazin, însă</w:t>
+      </w:r>
+      <w:r>
+        <w:rPr>
+          <w:rFonts w:cstheme="minorHAnsi"/>
+          <w:sz w:val="24"/>
+          <w:szCs w:val="24"/>
+          <w:lang w:val="de-DE"/>
+        </w:rPr>
+        <w:t xml:space="preserve"> un</w:t>
+      </w:r>
+      <w:r>
+        <w:rPr>
+          <w:rFonts w:cstheme="minorHAnsi"/>
+          <w:sz w:val="24"/>
+          <w:szCs w:val="24"/>
+          <w:lang w:val="de-DE"/>
+        </w:rPr>
+        <w:t xml:space="preserve"> magazin trebuie să aibă cel puț</w:t>
+      </w:r>
+      <w:r>
+        <w:rPr>
+          <w:rFonts w:cstheme="minorHAnsi"/>
+          <w:sz w:val="24"/>
+          <w:szCs w:val="24"/>
+          <w:lang w:val="de-DE"/>
+        </w:rPr>
+        <w:t xml:space="preserve">in un departament. </w:t>
+      </w:r>
+    </w:p>
+    <w:p>
+      <w:pPr>
+        <w:pStyle w:val="ListParagraph"/>
+        <w:autoSpaceDE w:val="0"/>
+        <w:autoSpaceDN w:val="0"/>
+        <w:adjustRightInd w:val="0"/>
+        <w:spacing w:after="0" w:line="240" w:lineRule="auto"/>
+        <w:rPr>
+          <w:rFonts w:cstheme="minorHAnsi"/>
+          <w:sz w:val="24"/>
+          <w:szCs w:val="24"/>
+          <w:lang w:val="de-DE"/>
+        </w:rPr>
+      </w:pPr>
+      <w:r>
+        <w:rPr>
+          <w:rFonts w:cstheme="minorHAnsi"/>
+          <w:sz w:val="24"/>
+          <w:szCs w:val="24"/>
+          <w:lang w:val="de-DE"/>
+        </w:rPr>
+        <w:t>Cardinalitatea maximă este M:N</w:t>
+      </w:r>
+      <w:r>
+        <w:rPr>
+          <w:rFonts w:cstheme="minorHAnsi"/>
+          <w:sz w:val="24"/>
+          <w:szCs w:val="24"/>
+          <w:lang w:val="de-DE"/>
+        </w:rPr>
+        <w:t>, un</w:t>
+      </w:r>
+      <w:r>
+        <w:rPr>
+          <w:rFonts w:cstheme="minorHAnsi"/>
+          <w:sz w:val="24"/>
+          <w:szCs w:val="24"/>
+          <w:lang w:val="de-DE"/>
         </w:rPr>
         <w:t xml:space="preserve"> </w:t>
       </w:r>
-      <w:proofErr w:type="gramStart"/>
-      <w:r>
-        <w:rPr>
-          <w:rFonts w:cstheme="minorHAnsi"/>
-          <w:sz w:val="24"/>
-          <w:szCs w:val="24"/>
-        </w:rPr>
-        <w:t>este</w:t>
-      </w:r>
-      <w:proofErr w:type="gramEnd"/>
-      <w:r>
-        <w:rPr>
-          <w:rFonts w:cstheme="minorHAnsi"/>
-          <w:sz w:val="24"/>
-          <w:szCs w:val="24"/>
-        </w:rPr>
-        <w:t xml:space="preserve"> 1:0, un departament nu se a</w:t>
-      </w:r>
-      <w:r>
-        <w:rPr>
-          <w:rFonts w:cstheme="minorHAnsi"/>
-          <w:sz w:val="24"/>
-          <w:szCs w:val="24"/>
-        </w:rPr>
-        <w:t>flă neapărat într-un magazin, însă</w:t>
-      </w:r>
-      <w:r>
-        <w:rPr>
-          <w:rFonts w:cstheme="minorHAnsi"/>
-          <w:sz w:val="24"/>
-          <w:szCs w:val="24"/>
-        </w:rPr>
-        <w:t xml:space="preserve"> un</w:t>
-      </w:r>
-      <w:r>
-        <w:rPr>
-          <w:rFonts w:cstheme="minorHAnsi"/>
-          <w:sz w:val="24"/>
-          <w:szCs w:val="24"/>
-        </w:rPr>
-        <w:t xml:space="preserve"> magazin trebuie să aibă cel puț</w:t>
-      </w:r>
-      <w:r>
-        <w:rPr>
-          <w:rFonts w:cstheme="minorHAnsi"/>
-          <w:sz w:val="24"/>
-          <w:szCs w:val="24"/>
-        </w:rPr>
-        <w:t xml:space="preserve">in un departament. </w:t>
-      </w:r>
-    </w:p>
-    <w:p>
-      <w:pPr>
-        <w:pStyle w:val="ListParagraph"/>
-        <w:autoSpaceDE w:val="0"/>
-        <w:autoSpaceDN w:val="0"/>
-        <w:adjustRightInd w:val="0"/>
-        <w:spacing w:after="0" w:line="240" w:lineRule="auto"/>
-        <w:rPr>
-          <w:rFonts w:cstheme="minorHAnsi"/>
-          <w:sz w:val="24"/>
-          <w:szCs w:val="24"/>
-        </w:rPr>
-      </w:pPr>
-      <w:r>
-        <w:rPr>
-          <w:rFonts w:cstheme="minorHAnsi"/>
-          <w:sz w:val="24"/>
-          <w:szCs w:val="24"/>
-        </w:rPr>
-        <w:t>Cardinalitatea maximă este M</w:t>
-      </w:r>
-      <w:proofErr w:type="gramStart"/>
-      <w:r>
-        <w:rPr>
-          <w:rFonts w:cstheme="minorHAnsi"/>
-          <w:sz w:val="24"/>
-          <w:szCs w:val="24"/>
-        </w:rPr>
-        <w:t>:N</w:t>
-      </w:r>
-      <w:proofErr w:type="gramEnd"/>
-      <w:r>
-        <w:rPr>
-          <w:rFonts w:cstheme="minorHAnsi"/>
-          <w:sz w:val="24"/>
-          <w:szCs w:val="24"/>
-        </w:rPr>
-        <w:t>, un</w:t>
-      </w:r>
-      <w:r>
-        <w:rPr>
-          <w:rFonts w:cstheme="minorHAnsi"/>
-          <w:sz w:val="24"/>
-          <w:szCs w:val="24"/>
+      <w:r>
+        <w:rPr>
+          <w:rFonts w:cstheme="minorHAnsi"/>
+          <w:sz w:val="24"/>
+          <w:szCs w:val="24"/>
+          <w:lang w:val="de-DE"/>
+        </w:rPr>
+        <w:t>magazin poat</w:t>
+      </w:r>
+      <w:r>
+        <w:rPr>
+          <w:rFonts w:cstheme="minorHAnsi"/>
+          <w:sz w:val="24"/>
+          <w:szCs w:val="24"/>
+          <w:lang w:val="de-DE"/>
+        </w:rPr>
+        <w:t>e avea mai multe departamente, și un departament poate fi î</w:t>
+      </w:r>
+      <w:r>
+        <w:rPr>
+          <w:rFonts w:cstheme="minorHAnsi"/>
+          <w:sz w:val="24"/>
+          <w:szCs w:val="24"/>
+          <w:lang w:val="de-DE"/>
+        </w:rPr>
+        <w:t>n mai multe</w:t>
+      </w:r>
+      <w:r>
+        <w:rPr>
+          <w:rFonts w:cstheme="minorHAnsi"/>
+          <w:sz w:val="24"/>
+          <w:szCs w:val="24"/>
+          <w:lang w:val="de-DE"/>
         </w:rPr>
         <w:t xml:space="preserve"> </w:t>
       </w:r>
@@ -8758,38 +8814,7 @@
           <w:rFonts w:cstheme="minorHAnsi"/>
           <w:sz w:val="24"/>
           <w:szCs w:val="24"/>
-        </w:rPr>
-        <w:t>magazin poat</w:t>
-      </w:r>
-      <w:r>
-        <w:rPr>
-          <w:rFonts w:cstheme="minorHAnsi"/>
-          <w:sz w:val="24"/>
-          <w:szCs w:val="24"/>
-        </w:rPr>
-        <w:t>e avea mai multe departamente, și un departament poate fi î</w:t>
-      </w:r>
-      <w:r>
-        <w:rPr>
-          <w:rFonts w:cstheme="minorHAnsi"/>
-          <w:sz w:val="24"/>
-          <w:szCs w:val="24"/>
-        </w:rPr>
-        <w:t>n mai multe</w:t>
-      </w:r>
-      <w:r>
-        <w:rPr>
-          <w:rFonts w:cstheme="minorHAnsi"/>
-          <w:sz w:val="24"/>
-          <w:szCs w:val="24"/>
-        </w:rPr>
-        <w:t xml:space="preserve"> </w:t>
-      </w:r>
-      <w:r>
-        <w:rPr>
-          <w:rFonts w:cstheme="minorHAnsi"/>
-          <w:sz w:val="24"/>
-          <w:szCs w:val="24"/>
+          <w:lang w:val="de-DE"/>
         </w:rPr>
         <w:t>magazine.</w:t>
       </w:r>
@@ -8804,6 +8829,7 @@
           <w:rFonts w:cstheme="minorHAnsi"/>
           <w:sz w:val="24"/>
           <w:szCs w:val="24"/>
+          <w:lang w:val="de-DE"/>
         </w:rPr>
       </w:pPr>
     </w:p>
@@ -9012,39 +9038,24 @@
           <w:rFonts w:cstheme="minorHAnsi"/>
           <w:sz w:val="24"/>
           <w:szCs w:val="24"/>
-        </w:rPr>
-      </w:pPr>
-      <w:r>
-        <w:rPr>
-          <w:rFonts w:cstheme="minorHAnsi"/>
-          <w:sz w:val="24"/>
-          <w:szCs w:val="24"/>
-        </w:rPr>
-        <w:t>Cardinalitate maxima este 1</w:t>
-      </w:r>
-      <w:proofErr w:type="gramStart"/>
-      <w:r>
-        <w:rPr>
-          <w:rFonts w:cstheme="minorHAnsi"/>
-          <w:sz w:val="24"/>
-          <w:szCs w:val="24"/>
-        </w:rPr>
-        <w:t>:M</w:t>
-      </w:r>
-      <w:proofErr w:type="gramEnd"/>
-      <w:r>
-        <w:rPr>
-          <w:rFonts w:cstheme="minorHAnsi"/>
-          <w:sz w:val="24"/>
-          <w:szCs w:val="24"/>
-        </w:rPr>
-        <w:t>, î</w:t>
-      </w:r>
-      <w:r>
-        <w:rPr>
-          <w:rFonts w:cstheme="minorHAnsi"/>
-          <w:sz w:val="24"/>
-          <w:szCs w:val="24"/>
+          <w:lang w:val="de-DE"/>
+        </w:rPr>
+      </w:pPr>
+      <w:r>
+        <w:rPr>
+          <w:rFonts w:cstheme="minorHAnsi"/>
+          <w:sz w:val="24"/>
+          <w:szCs w:val="24"/>
+          <w:lang w:val="de-DE"/>
+        </w:rPr>
+        <w:t>Cardinalitate maxima este 1:M, î</w:t>
+      </w:r>
+      <w:r>
+        <w:rPr>
+          <w:rFonts w:cstheme="minorHAnsi"/>
+          <w:sz w:val="24"/>
+          <w:szCs w:val="24"/>
+          <w:lang w:val="de-DE"/>
         </w:rPr>
         <w:t>ntr-</w:t>
       </w:r>
@@ -9053,6 +9064,7 @@
           <w:rFonts w:cstheme="minorHAnsi"/>
           <w:sz w:val="24"/>
           <w:szCs w:val="24"/>
+          <w:lang w:val="de-DE"/>
         </w:rPr>
         <w:t>un departament pot fi mai mulți angajați</w:t>
       </w:r>
@@ -9061,6 +9073,7 @@
           <w:rFonts w:cstheme="minorHAnsi"/>
           <w:sz w:val="24"/>
           <w:szCs w:val="24"/>
+          <w:lang w:val="de-DE"/>
         </w:rPr>
         <w:t>, dar un</w:t>
       </w:r>
@@ -9069,6 +9082,7 @@
           <w:rFonts w:cstheme="minorHAnsi"/>
           <w:sz w:val="24"/>
           <w:szCs w:val="24"/>
+          <w:lang w:val="de-DE"/>
         </w:rPr>
         <w:t xml:space="preserve"> </w:t>
       </w:r>
@@ -9077,6 +9091,7 @@
           <w:rFonts w:cstheme="minorHAnsi"/>
           <w:sz w:val="24"/>
           <w:szCs w:val="24"/>
+          <w:lang w:val="de-DE"/>
         </w:rPr>
         <w:t>angajat face parte dintr-un singur</w:t>
       </w:r>
@@ -9085,6 +9100,7 @@
           <w:rFonts w:cstheme="minorHAnsi"/>
           <w:sz w:val="24"/>
           <w:szCs w:val="24"/>
+          <w:lang w:val="de-DE"/>
         </w:rPr>
         <w:t xml:space="preserve"> </w:t>
       </w:r>
@@ -9093,6 +9109,7 @@
           <w:rFonts w:cstheme="minorHAnsi"/>
           <w:sz w:val="24"/>
           <w:szCs w:val="24"/>
+          <w:lang w:val="de-DE"/>
         </w:rPr>
         <w:t>departament.</w:t>
       </w:r>
@@ -9108,6 +9125,7 @@
           <w:rFonts w:cstheme="minorHAnsi"/>
           <w:sz w:val="24"/>
           <w:szCs w:val="24"/>
+          <w:lang w:val="de-DE"/>
         </w:rPr>
       </w:pPr>
     </w:p>
@@ -11149,92 +11167,17 @@
                 <w:rFonts w:cstheme="minorHAnsi"/>
                 <w:sz w:val="24"/>
                 <w:szCs w:val="24"/>
-              </w:rPr>
-            </w:pPr>
-            <w:r>
-              <w:rPr>
-                <w:rFonts w:cstheme="minorHAnsi"/>
-                <w:sz w:val="24"/>
-                <w:szCs w:val="24"/>
+                <w:lang w:val="de-DE"/>
+              </w:rPr>
+            </w:pPr>
+            <w:r>
+              <w:rPr>
+                <w:rFonts w:cstheme="minorHAnsi"/>
+                <w:sz w:val="24"/>
+                <w:szCs w:val="24"/>
+                <w:lang w:val="de-DE"/>
               </w:rPr>
               <w:t>FK – tabelul joc_numar_jucatori</w:t>
-            </w:r>
-          </w:p>
-        </w:tc>
-      </w:tr>
-      <w:tr>
-        <w:tc>
-          <w:tcPr>
-            <w:tcW w:w="2830" w:type="dxa"/>
-          </w:tcPr>
-          <w:p>
-            <w:pPr>
-              <w:autoSpaceDE w:val="0"/>
-              <w:autoSpaceDN w:val="0"/>
-              <w:adjustRightInd w:val="0"/>
-              <w:rPr>
-                <w:rFonts w:cstheme="minorHAnsi"/>
-                <w:sz w:val="24"/>
-                <w:szCs w:val="24"/>
-              </w:rPr>
-            </w:pPr>
-            <w:r>
-              <w:rPr>
-                <w:rFonts w:cstheme="minorHAnsi"/>
-                <w:sz w:val="24"/>
-                <w:szCs w:val="24"/>
-              </w:rPr>
-              <w:t>joc_evaluare_id</w:t>
-            </w:r>
-          </w:p>
-        </w:tc>
-        <w:tc>
-          <w:tcPr>
-            <w:tcW w:w="1843" w:type="dxa"/>
-          </w:tcPr>
-          <w:p>
-            <w:pPr>
-              <w:autoSpaceDE w:val="0"/>
-              <w:autoSpaceDN w:val="0"/>
-              <w:adjustRightInd w:val="0"/>
-              <w:rPr>
-                <w:rFonts w:cstheme="minorHAnsi"/>
-                <w:sz w:val="24"/>
-                <w:szCs w:val="24"/>
-              </w:rPr>
-            </w:pPr>
-            <w:r>
-              <w:rPr>
-                <w:rFonts w:cstheme="minorHAnsi"/>
-                <w:sz w:val="24"/>
-                <w:szCs w:val="24"/>
-              </w:rPr>
-              <w:t>INT</w:t>
-            </w:r>
-          </w:p>
-        </w:tc>
-        <w:tc>
-          <w:tcPr>
-            <w:tcW w:w="4677" w:type="dxa"/>
-          </w:tcPr>
-          <w:p>
-            <w:pPr>
-              <w:autoSpaceDE w:val="0"/>
-              <w:autoSpaceDN w:val="0"/>
-              <w:adjustRightInd w:val="0"/>
-              <w:rPr>
-                <w:rFonts w:cstheme="minorHAnsi"/>
-                <w:sz w:val="24"/>
-                <w:szCs w:val="24"/>
-              </w:rPr>
-            </w:pPr>
-            <w:r>
-              <w:rPr>
-                <w:rFonts w:cstheme="minorHAnsi"/>
-                <w:sz w:val="24"/>
-                <w:szCs w:val="24"/>
-              </w:rPr>
-              <w:t>FK – tabelul joc_evaluare</w:t>
             </w:r>
           </w:p>
         </w:tc>
@@ -11251,6 +11194,7 @@
           <w:b/>
           <w:sz w:val="24"/>
           <w:szCs w:val="24"/>
+          <w:lang w:val="de-DE"/>
         </w:rPr>
       </w:pPr>
     </w:p>
@@ -12464,6 +12408,20 @@
           <w:szCs w:val="24"/>
         </w:rPr>
       </w:pPr>
+    </w:p>
+    <w:p>
+      <w:pPr>
+        <w:autoSpaceDE w:val="0"/>
+        <w:autoSpaceDN w:val="0"/>
+        <w:adjustRightInd w:val="0"/>
+        <w:spacing w:after="0" w:line="240" w:lineRule="auto"/>
+        <w:rPr>
+          <w:rFonts w:cstheme="minorHAnsi"/>
+          <w:b/>
+          <w:sz w:val="24"/>
+          <w:szCs w:val="24"/>
+        </w:rPr>
+      </w:pPr>
       <w:r>
         <w:rPr>
           <w:rFonts w:cstheme="minorHAnsi"/>
@@ -12793,7 +12751,15 @@
                 <w:sz w:val="24"/>
                 <w:szCs w:val="24"/>
               </w:rPr>
-              <w:t>tara</w:t>
+              <w:t>t</w:t>
+            </w:r>
+            <w:r>
+              <w:rPr>
+                <w:rFonts w:cstheme="minorHAnsi"/>
+                <w:sz w:val="24"/>
+                <w:szCs w:val="24"/>
+              </w:rPr>
+              <w:t>ara</w:t>
             </w:r>
           </w:p>
         </w:tc>
@@ -13252,6 +13218,83 @@
           </w:p>
         </w:tc>
       </w:tr>
+      <w:tr>
+        <w:tc>
+          <w:tcPr>
+            <w:tcW w:w="2830" w:type="dxa"/>
+          </w:tcPr>
+          <w:p>
+            <w:pPr>
+              <w:autoSpaceDE w:val="0"/>
+              <w:autoSpaceDN w:val="0"/>
+              <w:adjustRightInd w:val="0"/>
+              <w:rPr>
+                <w:rFonts w:cstheme="minorHAnsi"/>
+                <w:sz w:val="24"/>
+                <w:szCs w:val="24"/>
+              </w:rPr>
+            </w:pPr>
+            <w:r>
+              <w:rPr>
+                <w:rFonts w:cstheme="minorHAnsi"/>
+                <w:sz w:val="24"/>
+                <w:szCs w:val="24"/>
+              </w:rPr>
+              <w:t>joc_id</w:t>
+            </w:r>
+          </w:p>
+        </w:tc>
+        <w:tc>
+          <w:tcPr>
+            <w:tcW w:w="1843" w:type="dxa"/>
+          </w:tcPr>
+          <w:p>
+            <w:pPr>
+              <w:autoSpaceDE w:val="0"/>
+              <w:autoSpaceDN w:val="0"/>
+              <w:adjustRightInd w:val="0"/>
+              <w:rPr>
+                <w:rFonts w:cstheme="minorHAnsi"/>
+                <w:sz w:val="24"/>
+                <w:szCs w:val="24"/>
+              </w:rPr>
+            </w:pPr>
+            <w:r>
+              <w:rPr>
+                <w:rFonts w:cstheme="minorHAnsi"/>
+                <w:sz w:val="24"/>
+                <w:szCs w:val="24"/>
+              </w:rPr>
+              <w:t>INT</w:t>
+            </w:r>
+          </w:p>
+        </w:tc>
+        <w:tc>
+          <w:tcPr>
+            <w:tcW w:w="4677" w:type="dxa"/>
+          </w:tcPr>
+          <w:p>
+            <w:pPr>
+              <w:autoSpaceDE w:val="0"/>
+              <w:autoSpaceDN w:val="0"/>
+              <w:adjustRightInd w:val="0"/>
+              <w:rPr>
+                <w:rFonts w:cstheme="minorHAnsi"/>
+                <w:sz w:val="24"/>
+                <w:szCs w:val="24"/>
+              </w:rPr>
+            </w:pPr>
+            <w:r>
+              <w:rPr>
+                <w:rFonts w:cstheme="minorHAnsi"/>
+                <w:sz w:val="24"/>
+                <w:szCs w:val="24"/>
+              </w:rPr>
+              <w:t>FK – tabelul joc</w:t>
+            </w:r>
+          </w:p>
+        </w:tc>
+      </w:tr>
     </w:tbl>
     <w:p>
       <w:pPr>
@@ -14587,20 +14630,6 @@
         <w:t>IMPRUMUT_JOC</w:t>
       </w:r>
     </w:p>
-    <w:p>
-      <w:pPr>
-        <w:autoSpaceDE w:val="0"/>
-        <w:autoSpaceDN w:val="0"/>
-        <w:adjustRightInd w:val="0"/>
-        <w:spacing w:after="0" w:line="240" w:lineRule="auto"/>
-        <w:rPr>
-          <w:rFonts w:cstheme="minorHAnsi"/>
-          <w:b/>
-          <w:sz w:val="24"/>
-          <w:szCs w:val="24"/>
-        </w:rPr>
-      </w:pPr>
-    </w:p>
     <w:tbl>
       <w:tblPr>
         <w:tblStyle w:val="TableGrid"/>
@@ -15816,13 +15845,15 @@
                 <w:b/>
                 <w:sz w:val="24"/>
                 <w:szCs w:val="24"/>
-              </w:rPr>
-            </w:pPr>
-            <w:r>
-              <w:rPr>
-                <w:rFonts w:cstheme="minorHAnsi"/>
-                <w:sz w:val="24"/>
-                <w:szCs w:val="24"/>
+                <w:lang w:val="de-DE"/>
+              </w:rPr>
+            </w:pPr>
+            <w:r>
+              <w:rPr>
+                <w:rFonts w:cstheme="minorHAnsi"/>
+                <w:sz w:val="24"/>
+                <w:szCs w:val="24"/>
+                <w:lang w:val="de-DE"/>
               </w:rPr>
               <w:t xml:space="preserve">PK – </w:t>
             </w:r>
@@ -15831,6 +15862,7 @@
                 <w:rFonts w:cstheme="minorHAnsi"/>
                 <w:sz w:val="24"/>
                 <w:szCs w:val="24"/>
+                <w:lang w:val="de-DE"/>
               </w:rPr>
               <w:t xml:space="preserve">PK din </w:t>
             </w:r>
@@ -15839,6 +15871,7 @@
                 <w:rFonts w:cstheme="minorHAnsi"/>
                 <w:sz w:val="24"/>
                 <w:szCs w:val="24"/>
+                <w:lang w:val="de-DE"/>
               </w:rPr>
               <w:t>tabelul joc</w:t>
             </w:r>
@@ -15918,13 +15951,15 @@
                 <w:rFonts w:cstheme="minorHAnsi"/>
                 <w:sz w:val="24"/>
                 <w:szCs w:val="24"/>
-              </w:rPr>
-            </w:pPr>
-            <w:r>
-              <w:rPr>
-                <w:rFonts w:cstheme="minorHAnsi"/>
-                <w:sz w:val="24"/>
-                <w:szCs w:val="24"/>
+                <w:lang w:val="de-DE"/>
+              </w:rPr>
+            </w:pPr>
+            <w:r>
+              <w:rPr>
+                <w:rFonts w:cstheme="minorHAnsi"/>
+                <w:sz w:val="24"/>
+                <w:szCs w:val="24"/>
+                <w:lang w:val="de-DE"/>
               </w:rPr>
               <w:t>P</w:t>
             </w:r>
@@ -15933,6 +15968,7 @@
                 <w:rFonts w:cstheme="minorHAnsi"/>
                 <w:sz w:val="24"/>
                 <w:szCs w:val="24"/>
+                <w:lang w:val="de-DE"/>
               </w:rPr>
               <w:t xml:space="preserve">K – </w:t>
             </w:r>
@@ -15941,6 +15977,7 @@
                 <w:rFonts w:cstheme="minorHAnsi"/>
                 <w:sz w:val="24"/>
                 <w:szCs w:val="24"/>
+                <w:lang w:val="de-DE"/>
               </w:rPr>
               <w:t>PK din tabelul magazin</w:t>
             </w:r>
@@ -16019,6 +16056,7 @@
                 <w:rFonts w:cstheme="minorHAnsi"/>
                 <w:sz w:val="24"/>
                 <w:szCs w:val="24"/>
+                <w:lang w:val="de-DE"/>
               </w:rPr>
               <w:t>num</w:t>
             </w:r>
@@ -19646,20 +19684,6 @@
     </w:p>
     <w:p>
       <w:pPr>
-        <w:autoSpaceDE w:val="0"/>
-        <w:autoSpaceDN w:val="0"/>
-        <w:adjustRightInd w:val="0"/>
-        <w:spacing w:after="0" w:line="240" w:lineRule="auto"/>
-        <w:rPr>
-          <w:rFonts w:cstheme="minorHAnsi"/>
-          <w:b/>
-          <w:sz w:val="24"/>
-          <w:szCs w:val="24"/>
-        </w:rPr>
-      </w:pPr>
-    </w:p>
-    <w:p>
-      <w:pPr>
         <w:pStyle w:val="ListParagraph"/>
         <w:numPr>
           <w:ilvl w:val="0"/>
@@ -19679,24 +19703,24 @@
       <w:r>
         <w:rPr>
           <w:rFonts w:cstheme="minorHAnsi"/>
-          <w:b/>
           <w:noProof/>
-          <w:sz w:val="24"/>
-          <w:szCs w:val="24"/>
-        </w:rPr>
+          <w:sz w:val="50"/>
+          <w:szCs w:val="50"/>
+        </w:rPr>
+        <w:lastRenderedPageBreak/>
         <w:drawing>
           <wp:anchor distT="0" distB="0" distL="114300" distR="114300" simplePos="0" relativeHeight="251659264" behindDoc="0" locked="0" layoutInCell="1" allowOverlap="1">
             <wp:simplePos x="0" y="0"/>
-            <wp:positionH relativeFrom="margin">
-              <wp:align>right</wp:align>
+            <wp:positionH relativeFrom="column">
+              <wp:posOffset>142875</wp:posOffset>
             </wp:positionH>
             <wp:positionV relativeFrom="paragraph">
-              <wp:posOffset>496788</wp:posOffset>
+              <wp:posOffset>552450</wp:posOffset>
             </wp:positionV>
-            <wp:extent cx="5943600" cy="7543800"/>
+            <wp:extent cx="5943600" cy="7448550"/>
             <wp:effectExtent l="0" t="0" r="0" b="0"/>
             <wp:wrapSquare wrapText="bothSides"/>
-            <wp:docPr id="5" name="Picture 5"/>
+            <wp:docPr id="1" name="Picture 1"/>
             <wp:cNvGraphicFramePr>
               <a:graphicFrameLocks xmlns:a="http://schemas.openxmlformats.org/drawingml/2006/main" noChangeAspect="1"/>
             </wp:cNvGraphicFramePr>
@@ -19704,7 +19728,7 @@
               <a:graphicData uri="http://schemas.openxmlformats.org/drawingml/2006/picture">
                 <pic:pic xmlns:pic="http://schemas.openxmlformats.org/drawingml/2006/picture">
                   <pic:nvPicPr>
-                    <pic:cNvPr id="0" name="Picture 3"/>
+                    <pic:cNvPr id="0" name="Picture 1"/>
                     <pic:cNvPicPr>
                       <a:picLocks noChangeAspect="1" noChangeArrowheads="1"/>
                     </pic:cNvPicPr>
@@ -19725,7 +19749,7 @@
                   <pic:spPr bwMode="auto">
                     <a:xfrm>
                       <a:off x="0" y="0"/>
-                      <a:ext cx="5943600" cy="7543800"/>
+                      <a:ext cx="5943600" cy="7448550"/>
                     </a:xfrm>
                     <a:prstGeom prst="rect">
                       <a:avLst/>
@@ -19807,19 +19831,28 @@
           <w:sz w:val="50"/>
           <w:szCs w:val="50"/>
         </w:rPr>
+        <w:lastRenderedPageBreak/>
         <w:drawing>
-          <wp:anchor distT="0" distB="0" distL="114300" distR="114300" simplePos="0" relativeHeight="251658240" behindDoc="0" locked="0" layoutInCell="1" allowOverlap="1">
+          <wp:anchor distT="0" distB="0" distL="114300" distR="114300" simplePos="0" relativeHeight="251660288" behindDoc="1" locked="0" layoutInCell="1" allowOverlap="1">
             <wp:simplePos x="0" y="0"/>
-            <wp:positionH relativeFrom="margin">
-              <wp:align>right</wp:align>
+            <wp:positionH relativeFrom="column">
+              <wp:posOffset>-38100</wp:posOffset>
             </wp:positionH>
             <wp:positionV relativeFrom="paragraph">
-              <wp:posOffset>576333</wp:posOffset>
+              <wp:posOffset>561975</wp:posOffset>
             </wp:positionV>
-            <wp:extent cx="5943600" cy="7162800"/>
-            <wp:effectExtent l="0" t="0" r="0" b="0"/>
-            <wp:wrapSquare wrapText="bothSides"/>
-            <wp:docPr id="4" name="Picture 4"/>
+            <wp:extent cx="5943600" cy="7096125"/>
+            <wp:effectExtent l="0" t="0" r="0" b="9525"/>
+            <wp:wrapTight wrapText="bothSides">
+              <wp:wrapPolygon edited="0">
+                <wp:start x="0" y="0"/>
+                <wp:lineTo x="0" y="21571"/>
+                <wp:lineTo x="21531" y="21571"/>
+                <wp:lineTo x="21531" y="0"/>
+                <wp:lineTo x="0" y="0"/>
+              </wp:wrapPolygon>
+            </wp:wrapTight>
+            <wp:docPr id="2" name="Picture 2"/>
             <wp:cNvGraphicFramePr>
               <a:graphicFrameLocks xmlns:a="http://schemas.openxmlformats.org/drawingml/2006/main" noChangeAspect="1"/>
             </wp:cNvGraphicFramePr>
@@ -19848,7 +19881,7 @@
                   <pic:spPr bwMode="auto">
                     <a:xfrm>
                       <a:off x="0" y="0"/>
-                      <a:ext cx="5943600" cy="7162800"/>
+                      <a:ext cx="5943600" cy="7096125"/>
                     </a:xfrm>
                     <a:prstGeom prst="rect">
                       <a:avLst/>
@@ -19885,6 +19918,21 @@
     <w:p>
       <w:pPr>
         <w:pStyle w:val="ListParagraph"/>
+        <w:autoSpaceDE w:val="0"/>
+        <w:autoSpaceDN w:val="0"/>
+        <w:adjustRightInd w:val="0"/>
+        <w:spacing w:after="0" w:line="240" w:lineRule="auto"/>
+        <w:ind w:left="1080"/>
+        <w:rPr>
+          <w:rFonts w:cstheme="minorHAnsi"/>
+          <w:sz w:val="50"/>
+          <w:szCs w:val="50"/>
+        </w:rPr>
+      </w:pPr>
+    </w:p>
+    <w:p>
+      <w:pPr>
+        <w:pStyle w:val="ListParagraph"/>
         <w:numPr>
           <w:ilvl w:val="0"/>
           <w:numId w:val="2"/>
@@ -20005,7 +20053,15 @@
           <w:sz w:val="24"/>
           <w:szCs w:val="24"/>
         </w:rPr>
-        <w:t xml:space="preserve"> #joc_id, nume, imagine, descriere, an_publicare, joc_categorie_id, joc_producator_id, joc_tip_id, joc_numar_jucatori_id, joc_evaluare_id.</w:t>
+        <w:t xml:space="preserve"> #joc_id, nume, imagine, descriere, an_publicare, joc_categorie_id, joc_producator_id, joc</w:t>
+      </w:r>
+      <w:r>
+        <w:rPr>
+          <w:rFonts w:cstheme="minorHAnsi"/>
+          <w:sz w:val="24"/>
+          <w:szCs w:val="24"/>
+        </w:rPr>
+        <w:t>_tip_id, joc_numar_jucatori_id.</w:t>
       </w:r>
     </w:p>
     <w:p>
@@ -20413,6 +20469,14 @@
           <w:sz w:val="24"/>
           <w:szCs w:val="24"/>
         </w:rPr>
+        <w:t>, joc_id</w:t>
+      </w:r>
+      <w:r>
+        <w:rPr>
+          <w:rFonts w:cstheme="minorHAnsi"/>
+          <w:sz w:val="24"/>
+          <w:szCs w:val="24"/>
+        </w:rPr>
         <w:t>.</w:t>
       </w:r>
     </w:p>
@@ -20648,58 +20712,52 @@
           <w:b/>
           <w:sz w:val="24"/>
           <w:szCs w:val="24"/>
-        </w:rPr>
-      </w:pPr>
-      <w:proofErr w:type="gramStart"/>
+          <w:lang w:val="de-DE"/>
+        </w:rPr>
+      </w:pPr>
       <w:r>
         <w:rPr>
           <w:rFonts w:cstheme="minorHAnsi"/>
           <w:b/>
           <w:sz w:val="24"/>
           <w:szCs w:val="24"/>
-        </w:rPr>
-        <w:t>magazin</w:t>
-      </w:r>
-      <w:proofErr w:type="gramEnd"/>
+          <w:lang w:val="de-DE"/>
+        </w:rPr>
+        <w:t xml:space="preserve">magazin: </w:t>
+      </w:r>
+      <w:r>
+        <w:rPr>
+          <w:rFonts w:cstheme="minorHAnsi"/>
+          <w:sz w:val="24"/>
+          <w:szCs w:val="24"/>
+          <w:lang w:val="de-DE"/>
+        </w:rPr>
+        <w:t>#magazin_id, nume, strada, numar, oras</w:t>
+      </w:r>
       <w:r>
         <w:rPr>
           <w:rFonts w:cstheme="minorHAnsi"/>
           <w:b/>
           <w:sz w:val="24"/>
           <w:szCs w:val="24"/>
-        </w:rPr>
-        <w:t xml:space="preserve">: </w:t>
-      </w:r>
-      <w:r>
-        <w:rPr>
-          <w:rFonts w:cstheme="minorHAnsi"/>
-          <w:sz w:val="24"/>
-          <w:szCs w:val="24"/>
-        </w:rPr>
-        <w:t>#magazin_id, nume, strada, numar, oras</w:t>
-      </w:r>
-      <w:r>
+          <w:lang w:val="de-DE"/>
+        </w:rPr>
+        <w:t>.</w:t>
+      </w:r>
+    </w:p>
+    <w:p>
+      <w:pPr>
+        <w:autoSpaceDE w:val="0"/>
+        <w:autoSpaceDN w:val="0"/>
+        <w:adjustRightInd w:val="0"/>
+        <w:spacing w:after="0" w:line="240" w:lineRule="auto"/>
+        <w:jc w:val="both"/>
         <w:rPr>
           <w:rFonts w:cstheme="minorHAnsi"/>
           <w:b/>
           <w:sz w:val="24"/>
           <w:szCs w:val="24"/>
-        </w:rPr>
-        <w:t>.</w:t>
-      </w:r>
-    </w:p>
-    <w:p>
-      <w:pPr>
-        <w:autoSpaceDE w:val="0"/>
-        <w:autoSpaceDN w:val="0"/>
-        <w:adjustRightInd w:val="0"/>
-        <w:spacing w:after="0" w:line="240" w:lineRule="auto"/>
-        <w:jc w:val="both"/>
-        <w:rPr>
-          <w:rFonts w:cstheme="minorHAnsi"/>
-          <w:b/>
-          <w:sz w:val="24"/>
-          <w:szCs w:val="24"/>
+          <w:lang w:val="de-DE"/>
         </w:rPr>
       </w:pPr>
     </w:p>
@@ -20856,6 +20914,7 @@
           <w:b/>
           <w:sz w:val="24"/>
           <w:szCs w:val="24"/>
+          <w:lang w:val="de-DE"/>
         </w:rPr>
       </w:pPr>
       <w:r>
@@ -20864,6 +20923,7 @@
           <w:b/>
           <w:sz w:val="24"/>
           <w:szCs w:val="24"/>
+          <w:lang w:val="de-DE"/>
         </w:rPr>
         <w:t xml:space="preserve">magazin_departament: </w:t>
       </w:r>
@@ -20872,6 +20932,7 @@
           <w:rFonts w:cstheme="minorHAnsi"/>
           <w:sz w:val="24"/>
           <w:szCs w:val="24"/>
+          <w:lang w:val="de-DE"/>
         </w:rPr>
         <w:t>#magazin_departament_id, nume, descriere</w:t>
       </w:r>
@@ -20880,6 +20941,7 @@
           <w:rFonts w:cstheme="minorHAnsi"/>
           <w:sz w:val="24"/>
           <w:szCs w:val="24"/>
+          <w:lang w:val="de-DE"/>
         </w:rPr>
         <w:t>.</w:t>
       </w:r>
@@ -20896,6 +20958,7 @@
           <w:b/>
           <w:sz w:val="24"/>
           <w:szCs w:val="24"/>
+          <w:lang w:val="de-DE"/>
         </w:rPr>
       </w:pPr>
     </w:p>
@@ -21001,6 +21064,7 @@
           <w:b/>
           <w:sz w:val="24"/>
           <w:szCs w:val="24"/>
+          <w:lang w:val="de-DE"/>
         </w:rPr>
       </w:pPr>
       <w:r>
@@ -21009,6 +21073,7 @@
           <w:b/>
           <w:sz w:val="24"/>
           <w:szCs w:val="24"/>
+          <w:lang w:val="de-DE"/>
         </w:rPr>
         <w:t xml:space="preserve">angajat_pozitie: </w:t>
       </w:r>
@@ -21017,6 +21082,7 @@
           <w:rFonts w:cstheme="minorHAnsi"/>
           <w:sz w:val="24"/>
           <w:szCs w:val="24"/>
+          <w:lang w:val="de-DE"/>
         </w:rPr>
         <w:t>#angajat_pozitie_id, titlu, descriere</w:t>
       </w:r>
@@ -21025,6 +21091,7 @@
           <w:rFonts w:cstheme="minorHAnsi"/>
           <w:sz w:val="24"/>
           <w:szCs w:val="24"/>
+          <w:lang w:val="de-DE"/>
         </w:rPr>
         <w:t>.</w:t>
       </w:r>
@@ -21042,6 +21109,7 @@
           <w:b/>
           <w:sz w:val="24"/>
           <w:szCs w:val="24"/>
+          <w:lang w:val="de-DE"/>
         </w:rPr>
       </w:pPr>
     </w:p>
@@ -22485,6 +22553,7 @@
         <w:rPr>
           <w:sz w:val="24"/>
           <w:szCs w:val="24"/>
+          <w:lang w:val="de-DE"/>
         </w:rPr>
       </w:pPr>
       <w:r>
@@ -22493,6 +22562,13 @@
           <w:szCs w:val="24"/>
         </w:rPr>
         <w:tab/>
+      </w:r>
+      <w:r>
+        <w:rPr>
+          <w:sz w:val="24"/>
+          <w:szCs w:val="24"/>
+          <w:lang w:val="de-DE"/>
+        </w:rPr>
         <w:t>Tabelul de mai sus devine astfel:</w:t>
       </w:r>
     </w:p>
@@ -22506,6 +22582,7 @@
         <w:rPr>
           <w:sz w:val="24"/>
           <w:szCs w:val="24"/>
+          <w:lang w:val="de-DE"/>
         </w:rPr>
       </w:pPr>
     </w:p>
@@ -24002,6 +24079,7 @@
         <w:rPr>
           <w:sz w:val="24"/>
           <w:szCs w:val="24"/>
+          <w:lang w:val="de-DE"/>
         </w:rPr>
       </w:pPr>
       <w:r>
@@ -24010,6 +24088,13 @@
           <w:szCs w:val="24"/>
         </w:rPr>
         <w:tab/>
+      </w:r>
+      <w:r>
+        <w:rPr>
+          <w:sz w:val="24"/>
+          <w:szCs w:val="24"/>
+          <w:lang w:val="de-DE"/>
+        </w:rPr>
         <w:t xml:space="preserve">Tabelul </w:t>
       </w:r>
       <w:r>
@@ -24017,6 +24102,7 @@
           <w:b/>
           <w:sz w:val="24"/>
           <w:szCs w:val="24"/>
+          <w:lang w:val="de-DE"/>
         </w:rPr>
         <w:t>magazin_departament</w:t>
       </w:r>
@@ -24024,30 +24110,24 @@
         <w:rPr>
           <w:sz w:val="24"/>
           <w:szCs w:val="24"/>
+          <w:lang w:val="de-DE"/>
         </w:rPr>
         <w:t xml:space="preserve"> </w:t>
       </w:r>
-      <w:proofErr w:type="gramStart"/>
-      <w:r>
-        <w:rPr>
-          <w:sz w:val="24"/>
-          <w:szCs w:val="24"/>
-        </w:rPr>
-        <w:t>este</w:t>
-      </w:r>
-      <w:proofErr w:type="gramEnd"/>
-      <w:r>
-        <w:rPr>
-          <w:sz w:val="24"/>
-          <w:szCs w:val="24"/>
-        </w:rPr>
-        <w:t xml:space="preserve"> împărțit acum în două tabele: </w:t>
+      <w:r>
+        <w:rPr>
+          <w:sz w:val="24"/>
+          <w:szCs w:val="24"/>
+          <w:lang w:val="de-DE"/>
+        </w:rPr>
+        <w:t xml:space="preserve">este împărțit acum în două tabele: </w:t>
       </w:r>
       <w:r>
         <w:rPr>
           <w:b/>
           <w:sz w:val="24"/>
           <w:szCs w:val="24"/>
+          <w:lang w:val="de-DE"/>
         </w:rPr>
         <w:t>angajat</w:t>
       </w:r>
@@ -24055,6 +24135,7 @@
         <w:rPr>
           <w:sz w:val="24"/>
           <w:szCs w:val="24"/>
+          <w:lang w:val="de-DE"/>
         </w:rPr>
         <w:t xml:space="preserve"> și </w:t>
       </w:r>
@@ -24063,6 +24144,7 @@
           <w:b/>
           <w:sz w:val="24"/>
           <w:szCs w:val="24"/>
+          <w:lang w:val="de-DE"/>
         </w:rPr>
         <w:t>magazin_departament</w:t>
       </w:r>
@@ -24070,6 +24152,7 @@
         <w:rPr>
           <w:sz w:val="24"/>
           <w:szCs w:val="24"/>
+          <w:lang w:val="de-DE"/>
         </w:rPr>
         <w:t xml:space="preserve">, după cum urmează: </w:t>
       </w:r>
@@ -24084,6 +24167,7 @@
         <w:rPr>
           <w:sz w:val="24"/>
           <w:szCs w:val="24"/>
+          <w:lang w:val="de-DE"/>
         </w:rPr>
       </w:pPr>
     </w:p>
@@ -26810,6 +26894,7 @@
         <w:rPr>
           <w:sz w:val="24"/>
           <w:szCs w:val="24"/>
+          <w:lang w:val="de-DE"/>
         </w:rPr>
       </w:pPr>
       <w:r>
@@ -26825,12 +26910,20 @@
           <w:szCs w:val="24"/>
         </w:rPr>
         <w:tab/>
+      </w:r>
+      <w:r>
+        <w:rPr>
+          <w:sz w:val="24"/>
+          <w:szCs w:val="24"/>
+          <w:lang w:val="de-DE"/>
+        </w:rPr>
         <w:t>T</w:t>
       </w:r>
       <w:r>
         <w:rPr>
           <w:sz w:val="24"/>
           <w:szCs w:val="24"/>
+          <w:lang w:val="de-DE"/>
         </w:rPr>
         <w:t>abelele de mai sus se impart în alte noi tabele, după cum urmează:</w:t>
       </w:r>
@@ -26846,6 +26939,7 @@
           <w:b/>
           <w:sz w:val="24"/>
           <w:szCs w:val="24"/>
+          <w:lang w:val="de-DE"/>
         </w:rPr>
       </w:pPr>
     </w:p>
@@ -29944,6 +30038,7 @@
           <w:szCs w:val="24"/>
         </w:rPr>
       </w:pPr>
+      <w:bookmarkStart w:id="8" w:name="_GoBack"/>
       <w:r>
         <w:rPr>
           <w:sz w:val="24"/>
@@ -30065,7 +30160,7 @@
           <w:sz w:val="24"/>
           <w:szCs w:val="24"/>
         </w:rPr>
-        <w:t xml:space="preserve"> DATE NOT NULL, </w:t>
+        <w:t xml:space="preserve"> DATE NULL, </w:t>
       </w:r>
     </w:p>
     <w:p>
@@ -30153,6 +30248,7 @@
         <w:t>client_id));</w:t>
       </w:r>
     </w:p>
+    <w:bookmarkEnd w:id="8"/>
     <w:p>
       <w:pPr>
         <w:pStyle w:val="ListParagraph"/>
@@ -30289,6 +30385,35 @@
           <w:szCs w:val="24"/>
         </w:rPr>
       </w:pPr>
+      <w:proofErr w:type="gramStart"/>
+      <w:r>
+        <w:rPr>
+          <w:sz w:val="24"/>
+          <w:szCs w:val="24"/>
+        </w:rPr>
+        <w:t>joc_id</w:t>
+      </w:r>
+      <w:proofErr w:type="gramEnd"/>
+      <w:r>
+        <w:rPr>
+          <w:sz w:val="24"/>
+          <w:szCs w:val="24"/>
+        </w:rPr>
+        <w:t xml:space="preserve"> INT NOT NULL,</w:t>
+      </w:r>
+    </w:p>
+    <w:p>
+      <w:pPr>
+        <w:pStyle w:val="ListParagraph"/>
+        <w:autoSpaceDE w:val="0"/>
+        <w:autoSpaceDN w:val="0"/>
+        <w:adjustRightInd w:val="0"/>
+        <w:spacing w:after="0" w:line="240" w:lineRule="auto"/>
+        <w:rPr>
+          <w:sz w:val="24"/>
+          <w:szCs w:val="24"/>
+        </w:rPr>
+      </w:pPr>
       <w:r>
         <w:rPr>
           <w:sz w:val="24"/>
@@ -30330,7 +30455,78 @@
           <w:sz w:val="24"/>
           <w:szCs w:val="24"/>
         </w:rPr>
-        <w:t>client_id));</w:t>
+        <w:t>client_id)</w:t>
+      </w:r>
+      <w:r>
+        <w:rPr>
+          <w:sz w:val="24"/>
+          <w:szCs w:val="24"/>
+        </w:rPr>
+        <w:t>,</w:t>
+      </w:r>
+    </w:p>
+    <w:p>
+      <w:pPr>
+        <w:pStyle w:val="ListParagraph"/>
+        <w:autoSpaceDE w:val="0"/>
+        <w:autoSpaceDN w:val="0"/>
+        <w:adjustRightInd w:val="0"/>
+        <w:spacing w:after="0" w:line="240" w:lineRule="auto"/>
+        <w:rPr>
+          <w:sz w:val="24"/>
+          <w:szCs w:val="24"/>
+        </w:rPr>
+      </w:pPr>
+      <w:r>
+        <w:rPr>
+          <w:sz w:val="24"/>
+          <w:szCs w:val="24"/>
+        </w:rPr>
+        <w:t>FOREIGN KEY (joc_id</w:t>
+      </w:r>
+      <w:r>
+        <w:rPr>
+          <w:sz w:val="24"/>
+          <w:szCs w:val="24"/>
+        </w:rPr>
+        <w:t>)</w:t>
+      </w:r>
+      <w:r>
+        <w:rPr>
+          <w:sz w:val="24"/>
+          <w:szCs w:val="24"/>
+        </w:rPr>
+        <w:t xml:space="preserve"> REFERENCES </w:t>
+      </w:r>
+      <w:proofErr w:type="gramStart"/>
+      <w:r>
+        <w:rPr>
+          <w:sz w:val="24"/>
+          <w:szCs w:val="24"/>
+        </w:rPr>
+        <w:t>joc(</w:t>
+      </w:r>
+      <w:proofErr w:type="gramEnd"/>
+      <w:r>
+        <w:rPr>
+          <w:sz w:val="24"/>
+          <w:szCs w:val="24"/>
+        </w:rPr>
+        <w:t>joc_id)</w:t>
+      </w:r>
+      <w:r>
+        <w:rPr>
+          <w:sz w:val="24"/>
+          <w:szCs w:val="24"/>
+        </w:rPr>
+        <w:t>)</w:t>
+      </w:r>
+      <w:r>
+        <w:rPr>
+          <w:sz w:val="24"/>
+          <w:szCs w:val="24"/>
+        </w:rPr>
+        <w:t>;</w:t>
       </w:r>
     </w:p>
     <w:p>
@@ -30643,13 +30839,40 @@
           <w:szCs w:val="24"/>
         </w:rPr>
       </w:pPr>
+      <w:r>
+        <w:rPr>
+          <w:sz w:val="24"/>
+          <w:szCs w:val="24"/>
+        </w:rPr>
+        <w:t>PRIMARY KEY (joc_id),</w:t>
+      </w:r>
+    </w:p>
+    <w:p>
+      <w:pPr>
+        <w:pStyle w:val="ListParagraph"/>
+        <w:autoSpaceDE w:val="0"/>
+        <w:autoSpaceDN w:val="0"/>
+        <w:adjustRightInd w:val="0"/>
+        <w:spacing w:after="0" w:line="240" w:lineRule="auto"/>
+        <w:rPr>
+          <w:sz w:val="24"/>
+          <w:szCs w:val="24"/>
+        </w:rPr>
+      </w:pPr>
+      <w:r>
+        <w:rPr>
+          <w:sz w:val="24"/>
+          <w:szCs w:val="24"/>
+        </w:rPr>
+        <w:t>FOREIGN KEY (joc_categorie_id) REFERENCES joc_</w:t>
+      </w:r>
       <w:proofErr w:type="gramStart"/>
       <w:r>
         <w:rPr>
           <w:sz w:val="24"/>
           <w:szCs w:val="24"/>
         </w:rPr>
-        <w:t>joc_evaluare_id</w:t>
+        <w:t>categorie(</w:t>
       </w:r>
       <w:proofErr w:type="gramEnd"/>
       <w:r>
@@ -30657,7 +30880,7 @@
           <w:sz w:val="24"/>
           <w:szCs w:val="24"/>
         </w:rPr>
-        <w:t xml:space="preserve"> INT NOT NULL,</w:t>
+        <w:t>joc_categorie_id),</w:t>
       </w:r>
     </w:p>
     <w:p>
@@ -30677,7 +30900,23 @@
           <w:sz w:val="24"/>
           <w:szCs w:val="24"/>
         </w:rPr>
-        <w:t>PRIMARY KEY (joc_id),</w:t>
+        <w:t>FOREIGN KEY (joc_producator_id) REFERENCES joc_</w:t>
+      </w:r>
+      <w:proofErr w:type="gramStart"/>
+      <w:r>
+        <w:rPr>
+          <w:sz w:val="24"/>
+          <w:szCs w:val="24"/>
+        </w:rPr>
+        <w:t>producator(</w:t>
+      </w:r>
+      <w:proofErr w:type="gramEnd"/>
+      <w:r>
+        <w:rPr>
+          <w:sz w:val="24"/>
+          <w:szCs w:val="24"/>
+        </w:rPr>
+        <w:t>joc_producator_id),</w:t>
       </w:r>
     </w:p>
     <w:p>
@@ -30697,7 +30936,7 @@
           <w:sz w:val="24"/>
           <w:szCs w:val="24"/>
         </w:rPr>
-        <w:t>FOREIGN KEY (joc_categorie_id) REFERENCES joc_</w:t>
+        <w:t>FOREIGN KEY (joc_tip_id) REFERENCES joc_</w:t>
       </w:r>
       <w:proofErr w:type="gramStart"/>
       <w:r>
@@ -30705,7 +30944,7 @@
           <w:sz w:val="24"/>
           <w:szCs w:val="24"/>
         </w:rPr>
-        <w:t>categorie(</w:t>
+        <w:t>tip(</w:t>
       </w:r>
       <w:proofErr w:type="gramEnd"/>
       <w:r>
@@ -30713,7 +30952,7 @@
           <w:sz w:val="24"/>
           <w:szCs w:val="24"/>
         </w:rPr>
-        <w:t>joc_categorie_id),</w:t>
+        <w:t>joc_tip_id),</w:t>
       </w:r>
     </w:p>
     <w:p>
@@ -30733,7 +30972,7 @@
           <w:sz w:val="24"/>
           <w:szCs w:val="24"/>
         </w:rPr>
-        <w:t>FOREIGN KEY (joc_producator_id) REFERENCES joc_</w:t>
+        <w:t>FOREIGN KEY (joc_numar_jucatori_id) REFERENCES joc_numar_</w:t>
       </w:r>
       <w:proofErr w:type="gramStart"/>
       <w:r>
@@ -30741,7 +30980,7 @@
           <w:sz w:val="24"/>
           <w:szCs w:val="24"/>
         </w:rPr>
-        <w:t>producator(</w:t>
+        <w:t>jucatori(</w:t>
       </w:r>
       <w:proofErr w:type="gramEnd"/>
       <w:r>
@@ -30749,115 +30988,21 @@
           <w:sz w:val="24"/>
           <w:szCs w:val="24"/>
         </w:rPr>
-        <w:t>joc_producator_id),</w:t>
-      </w:r>
-    </w:p>
-    <w:p>
-      <w:pPr>
-        <w:pStyle w:val="ListParagraph"/>
-        <w:autoSpaceDE w:val="0"/>
-        <w:autoSpaceDN w:val="0"/>
-        <w:adjustRightInd w:val="0"/>
-        <w:spacing w:after="0" w:line="240" w:lineRule="auto"/>
-        <w:rPr>
-          <w:sz w:val="24"/>
-          <w:szCs w:val="24"/>
-        </w:rPr>
-      </w:pPr>
-      <w:r>
-        <w:rPr>
-          <w:sz w:val="24"/>
-          <w:szCs w:val="24"/>
-        </w:rPr>
-        <w:t>FOREIGN KEY (joc_tip_id) REFERENCES joc_</w:t>
-      </w:r>
-      <w:proofErr w:type="gramStart"/>
-      <w:r>
-        <w:rPr>
-          <w:sz w:val="24"/>
-          <w:szCs w:val="24"/>
-        </w:rPr>
-        <w:t>tip(</w:t>
-      </w:r>
-      <w:proofErr w:type="gramEnd"/>
-      <w:r>
-        <w:rPr>
-          <w:sz w:val="24"/>
-          <w:szCs w:val="24"/>
-        </w:rPr>
-        <w:t>joc_tip_id),</w:t>
-      </w:r>
-    </w:p>
-    <w:p>
-      <w:pPr>
-        <w:pStyle w:val="ListParagraph"/>
-        <w:autoSpaceDE w:val="0"/>
-        <w:autoSpaceDN w:val="0"/>
-        <w:adjustRightInd w:val="0"/>
-        <w:spacing w:after="0" w:line="240" w:lineRule="auto"/>
-        <w:rPr>
-          <w:sz w:val="24"/>
-          <w:szCs w:val="24"/>
-        </w:rPr>
-      </w:pPr>
-      <w:r>
-        <w:rPr>
-          <w:sz w:val="24"/>
-          <w:szCs w:val="24"/>
-        </w:rPr>
-        <w:t>FOREIGN KEY (joc_numar_jucatori_id) REFERENCES joc_numar_</w:t>
-      </w:r>
-      <w:proofErr w:type="gramStart"/>
-      <w:r>
-        <w:rPr>
-          <w:sz w:val="24"/>
-          <w:szCs w:val="24"/>
-        </w:rPr>
-        <w:t>jucatori(</w:t>
-      </w:r>
-      <w:proofErr w:type="gramEnd"/>
-      <w:r>
-        <w:rPr>
-          <w:sz w:val="24"/>
-          <w:szCs w:val="24"/>
-        </w:rPr>
-        <w:t>joc_numar_jucatori_id),</w:t>
-      </w:r>
-    </w:p>
-    <w:p>
-      <w:pPr>
-        <w:pStyle w:val="ListParagraph"/>
-        <w:autoSpaceDE w:val="0"/>
-        <w:autoSpaceDN w:val="0"/>
-        <w:adjustRightInd w:val="0"/>
-        <w:spacing w:after="0" w:line="240" w:lineRule="auto"/>
-        <w:rPr>
-          <w:sz w:val="24"/>
-          <w:szCs w:val="24"/>
-        </w:rPr>
-      </w:pPr>
-      <w:r>
-        <w:rPr>
-          <w:sz w:val="24"/>
-          <w:szCs w:val="24"/>
-        </w:rPr>
-        <w:t>FOREIGN KEY (joc_evaluare_id) REFERENCES joc_</w:t>
-      </w:r>
-      <w:proofErr w:type="gramStart"/>
-      <w:r>
-        <w:rPr>
-          <w:sz w:val="24"/>
-          <w:szCs w:val="24"/>
-        </w:rPr>
-        <w:t>evaluare(</w:t>
-      </w:r>
-      <w:proofErr w:type="gramEnd"/>
-      <w:r>
-        <w:rPr>
-          <w:sz w:val="24"/>
-          <w:szCs w:val="24"/>
-        </w:rPr>
-        <w:t>joc_evaluare_id));</w:t>
+        <w:t>joc_numar_jucatori_id</w:t>
+      </w:r>
+      <w:r>
+        <w:rPr>
+          <w:sz w:val="24"/>
+          <w:szCs w:val="24"/>
+        </w:rPr>
+        <w:t>)</w:t>
+      </w:r>
+      <w:r>
+        <w:rPr>
+          <w:sz w:val="24"/>
+          <w:szCs w:val="24"/>
+        </w:rPr>
+        <w:t>);</w:t>
       </w:r>
     </w:p>
     <w:p>
@@ -32934,7 +33079,14 @@
           <w:sz w:val="24"/>
           <w:szCs w:val="24"/>
         </w:rPr>
-        <w:t>angajat_pozitie_id));</w:t>
+        <w:t>angajat_pozitie_id)</w:t>
+      </w:r>
+      <w:r>
+        <w:rPr>
+          <w:sz w:val="24"/>
+          <w:szCs w:val="24"/>
+        </w:rPr>
+        <w:t>,</w:t>
       </w:r>
     </w:p>
     <w:p>
@@ -32949,208 +33101,57 @@
           <w:szCs w:val="24"/>
         </w:rPr>
       </w:pPr>
-    </w:p>
-    <w:p>
-      <w:pPr>
-        <w:pStyle w:val="ListParagraph"/>
-        <w:autoSpaceDE w:val="0"/>
-        <w:autoSpaceDN w:val="0"/>
-        <w:adjustRightInd w:val="0"/>
-        <w:spacing w:after="0" w:line="240" w:lineRule="auto"/>
-        <w:rPr>
-          <w:sz w:val="24"/>
-          <w:szCs w:val="24"/>
-        </w:rPr>
-      </w:pPr>
-    </w:p>
-    <w:p>
-      <w:pPr>
-        <w:pStyle w:val="ListParagraph"/>
-        <w:autoSpaceDE w:val="0"/>
-        <w:autoSpaceDN w:val="0"/>
-        <w:adjustRightInd w:val="0"/>
-        <w:spacing w:after="0" w:line="240" w:lineRule="auto"/>
-        <w:rPr>
-          <w:sz w:val="24"/>
-          <w:szCs w:val="24"/>
-        </w:rPr>
-      </w:pPr>
-    </w:p>
-    <w:p>
-      <w:pPr>
-        <w:pStyle w:val="ListParagraph"/>
-        <w:autoSpaceDE w:val="0"/>
-        <w:autoSpaceDN w:val="0"/>
-        <w:adjustRightInd w:val="0"/>
-        <w:spacing w:after="0" w:line="240" w:lineRule="auto"/>
-        <w:rPr>
-          <w:sz w:val="24"/>
-          <w:szCs w:val="24"/>
-        </w:rPr>
-      </w:pPr>
-    </w:p>
-    <w:p>
-      <w:pPr>
-        <w:pStyle w:val="ListParagraph"/>
-        <w:autoSpaceDE w:val="0"/>
-        <w:autoSpaceDN w:val="0"/>
-        <w:adjustRightInd w:val="0"/>
-        <w:spacing w:after="0" w:line="240" w:lineRule="auto"/>
-        <w:rPr>
-          <w:sz w:val="24"/>
-          <w:szCs w:val="24"/>
-        </w:rPr>
-      </w:pPr>
-    </w:p>
-    <w:p>
-      <w:pPr>
-        <w:pStyle w:val="ListParagraph"/>
-        <w:autoSpaceDE w:val="0"/>
-        <w:autoSpaceDN w:val="0"/>
-        <w:adjustRightInd w:val="0"/>
-        <w:spacing w:after="0" w:line="240" w:lineRule="auto"/>
-        <w:rPr>
-          <w:sz w:val="24"/>
-          <w:szCs w:val="24"/>
-        </w:rPr>
-      </w:pPr>
-    </w:p>
-    <w:p>
-      <w:pPr>
-        <w:pStyle w:val="ListParagraph"/>
-        <w:autoSpaceDE w:val="0"/>
-        <w:autoSpaceDN w:val="0"/>
-        <w:adjustRightInd w:val="0"/>
-        <w:spacing w:after="0" w:line="240" w:lineRule="auto"/>
-        <w:rPr>
-          <w:sz w:val="24"/>
-          <w:szCs w:val="24"/>
-        </w:rPr>
-      </w:pPr>
-    </w:p>
-    <w:p>
-      <w:pPr>
-        <w:pStyle w:val="ListParagraph"/>
-        <w:autoSpaceDE w:val="0"/>
-        <w:autoSpaceDN w:val="0"/>
-        <w:adjustRightInd w:val="0"/>
-        <w:spacing w:after="0" w:line="240" w:lineRule="auto"/>
-        <w:rPr>
-          <w:sz w:val="24"/>
-          <w:szCs w:val="24"/>
-        </w:rPr>
-      </w:pPr>
-    </w:p>
-    <w:p>
-      <w:pPr>
-        <w:pStyle w:val="ListParagraph"/>
-        <w:autoSpaceDE w:val="0"/>
-        <w:autoSpaceDN w:val="0"/>
-        <w:adjustRightInd w:val="0"/>
-        <w:spacing w:after="0" w:line="240" w:lineRule="auto"/>
-        <w:rPr>
-          <w:sz w:val="24"/>
-          <w:szCs w:val="24"/>
-        </w:rPr>
-      </w:pPr>
-    </w:p>
-    <w:p>
-      <w:pPr>
-        <w:pStyle w:val="ListParagraph"/>
-        <w:autoSpaceDE w:val="0"/>
-        <w:autoSpaceDN w:val="0"/>
-        <w:adjustRightInd w:val="0"/>
-        <w:spacing w:after="0" w:line="240" w:lineRule="auto"/>
-        <w:rPr>
-          <w:sz w:val="24"/>
-          <w:szCs w:val="24"/>
-        </w:rPr>
-      </w:pPr>
-    </w:p>
-    <w:p>
-      <w:pPr>
-        <w:pStyle w:val="ListParagraph"/>
-        <w:autoSpaceDE w:val="0"/>
-        <w:autoSpaceDN w:val="0"/>
-        <w:adjustRightInd w:val="0"/>
-        <w:spacing w:after="0" w:line="240" w:lineRule="auto"/>
-        <w:rPr>
-          <w:sz w:val="24"/>
-          <w:szCs w:val="24"/>
-        </w:rPr>
-      </w:pPr>
-      <w:bookmarkStart w:id="8" w:name="_GoBack"/>
-      <w:r>
-        <w:rPr>
-          <w:noProof/>
-          <w:sz w:val="24"/>
-          <w:szCs w:val="24"/>
-        </w:rPr>
-        <w:lastRenderedPageBreak/>
-        <w:drawing>
-          <wp:anchor distT="0" distB="0" distL="114300" distR="114300" simplePos="0" relativeHeight="251660288" behindDoc="0" locked="0" layoutInCell="1" allowOverlap="1">
-            <wp:simplePos x="0" y="0"/>
-            <wp:positionH relativeFrom="column">
-              <wp:posOffset>-1361440</wp:posOffset>
-            </wp:positionH>
-            <wp:positionV relativeFrom="paragraph">
-              <wp:posOffset>1714500</wp:posOffset>
-            </wp:positionV>
-            <wp:extent cx="8216265" cy="4795520"/>
-            <wp:effectExtent l="0" t="4127" r="9207" b="9208"/>
-            <wp:wrapSquare wrapText="bothSides"/>
-            <wp:docPr id="1" name="Picture 1" descr="C:\Users\Ciprian Mihai\Desktop\Master_materiale\APBDOO\Documentatie\Capture.JPG"/>
-            <wp:cNvGraphicFramePr>
-              <a:graphicFrameLocks xmlns:a="http://schemas.openxmlformats.org/drawingml/2006/main" noChangeAspect="1"/>
-            </wp:cNvGraphicFramePr>
-            <a:graphic xmlns:a="http://schemas.openxmlformats.org/drawingml/2006/main">
-              <a:graphicData uri="http://schemas.openxmlformats.org/drawingml/2006/picture">
-                <pic:pic xmlns:pic="http://schemas.openxmlformats.org/drawingml/2006/picture">
-                  <pic:nvPicPr>
-                    <pic:cNvPr id="0" name="Picture 1" descr="C:\Users\Ciprian Mihai\Desktop\Master_materiale\APBDOO\Documentatie\Capture.JPG"/>
-                    <pic:cNvPicPr>
-                      <a:picLocks noChangeAspect="1" noChangeArrowheads="1"/>
-                    </pic:cNvPicPr>
-                  </pic:nvPicPr>
-                  <pic:blipFill>
-                    <a:blip r:embed="rId8">
-                      <a:extLst>
-                        <a:ext uri="{28A0092B-C50C-407E-A947-70E740481C1C}">
-                          <a14:useLocalDpi xmlns:a14="http://schemas.microsoft.com/office/drawing/2010/main" val="0"/>
-                        </a:ext>
-                      </a:extLst>
-                    </a:blip>
-                    <a:srcRect/>
-                    <a:stretch>
-                      <a:fillRect/>
-                    </a:stretch>
-                  </pic:blipFill>
-                  <pic:spPr bwMode="auto">
-                    <a:xfrm rot="16200000">
-                      <a:off x="0" y="0"/>
-                      <a:ext cx="8216265" cy="4795520"/>
-                    </a:xfrm>
-                    <a:prstGeom prst="rect">
-                      <a:avLst/>
-                    </a:prstGeom>
-                    <a:noFill/>
-                    <a:ln>
-                      <a:noFill/>
-                    </a:ln>
-                  </pic:spPr>
-                </pic:pic>
-              </a:graphicData>
-            </a:graphic>
-            <wp14:sizeRelH relativeFrom="margin">
-              <wp14:pctWidth>0</wp14:pctWidth>
-            </wp14:sizeRelH>
-            <wp14:sizeRelV relativeFrom="margin">
-              <wp14:pctHeight>0</wp14:pctHeight>
-            </wp14:sizeRelV>
-          </wp:anchor>
-        </w:drawing>
-      </w:r>
-      <w:bookmarkEnd w:id="8"/>
+      <w:r>
+        <w:rPr>
+          <w:sz w:val="24"/>
+          <w:szCs w:val="24"/>
+        </w:rPr>
+        <w:t>FOREIGN KEY (adresa</w:t>
+      </w:r>
+      <w:r>
+        <w:rPr>
+          <w:sz w:val="24"/>
+          <w:szCs w:val="24"/>
+        </w:rPr>
+        <w:t>)</w:t>
+      </w:r>
+      <w:r>
+        <w:rPr>
+          <w:sz w:val="24"/>
+          <w:szCs w:val="24"/>
+        </w:rPr>
+        <w:t xml:space="preserve"> REFERENCES </w:t>
+      </w:r>
+      <w:proofErr w:type="gramStart"/>
+      <w:r>
+        <w:rPr>
+          <w:sz w:val="24"/>
+          <w:szCs w:val="24"/>
+        </w:rPr>
+        <w:t>adresa(</w:t>
+      </w:r>
+      <w:proofErr w:type="gramEnd"/>
+      <w:r>
+        <w:rPr>
+          <w:sz w:val="24"/>
+          <w:szCs w:val="24"/>
+        </w:rPr>
+        <w:t>adresa</w:t>
+      </w:r>
+      <w:r>
+        <w:rPr>
+          <w:sz w:val="24"/>
+          <w:szCs w:val="24"/>
+        </w:rPr>
+        <w:t>_id)</w:t>
+      </w:r>
+      <w:r>
+        <w:rPr>
+          <w:sz w:val="24"/>
+          <w:szCs w:val="24"/>
+        </w:rPr>
+        <w:t>;</w:t>
+      </w:r>
     </w:p>
     <w:sectPr>
       <w:pgSz w:w="12240" w:h="15840"/>
@@ -34939,7 +34940,7 @@
 </file>
 
 <file path=customXml/itemProps1.xml><?xml version="1.0" encoding="utf-8"?>
-<ds:datastoreItem xmlns:ds="http://schemas.openxmlformats.org/officeDocument/2006/customXml" ds:itemID="{ECEA232B-F2FB-44C9-A1E5-89D0A2245817}">
+<ds:datastoreItem xmlns:ds="http://schemas.openxmlformats.org/officeDocument/2006/customXml" ds:itemID="{422F66A0-D34D-4544-836F-17A0F6A440AF}">
   <ds:schemaRefs>
     <ds:schemaRef ds:uri="http://schemas.openxmlformats.org/officeDocument/2006/bibliography"/>
   </ds:schemaRefs>
